--- a/Word-Dateien/MME-Template-Technische-Recherche.docx
+++ b/Word-Dateien/MME-Template-Technische-Recherche.docx
@@ -254,30 +254,14 @@
       <w:r>
         <w:t xml:space="preserve">Stand </w:t>
       </w:r>
-      <w:r>
-        <w:fldChar w:fldCharType="begin"/>
-      </w:r>
-      <w:r>
-        <w:instrText xml:space="preserve"> DATE  \* MERGEFORM</w:instrText>
-      </w:r>
-      <w:r>
-        <w:instrText xml:space="preserve">AT </w:instrText>
-      </w:r>
-      <w:r>
-        <w:fldChar w:fldCharType="separate"/>
-      </w:r>
-      <w:r>
-        <w:rPr>
-          <w:noProof/>
-        </w:rPr>
-        <w:t>18.01.17</w:t>
-      </w:r>
-      <w:r>
-        <w:rPr>
-          <w:noProof/>
-        </w:rPr>
-        <w:fldChar w:fldCharType="end"/>
-      </w:r>
+      <w:fldSimple w:instr=" DATE  \* MERGEFORMAT ">
+        <w:r>
+          <w:rPr>
+            <w:noProof/>
+          </w:rPr>
+          <w:t>30.01.17</w:t>
+        </w:r>
+      </w:fldSimple>
     </w:p>
     <w:p>
       <w:pPr>
@@ -681,14 +665,122 @@
               <w:rPr>
                 <w:sz w:val="18"/>
               </w:rPr>
-              <w:t xml:space="preserve">, </w:t>
+              <w:t>,</w:t>
+            </w:r>
+            <w:r>
+              <w:rPr>
+                <w:sz w:val="18"/>
+              </w:rPr>
+              <w:t xml:space="preserve"> </w:t>
             </w:r>
             <w:proofErr w:type="spellStart"/>
             <w:r>
               <w:rPr>
                 <w:sz w:val="18"/>
               </w:rPr>
-              <w:t>MongoDB</w:t>
+              <w:t>Passport</w:t>
+            </w:r>
+            <w:proofErr w:type="spellEnd"/>
+          </w:p>
+        </w:tc>
+        <w:tc>
+          <w:tcPr>
+            <w:tcW w:w="2977" w:type="dxa"/>
+          </w:tcPr>
+          <w:p>
+            <w:pPr>
+              <w:pStyle w:val="Info"/>
+              <w:rPr>
+                <w:sz w:val="18"/>
+              </w:rPr>
+            </w:pPr>
+            <w:r>
+              <w:rPr>
+                <w:sz w:val="18"/>
+              </w:rPr>
+              <w:t xml:space="preserve">Node.js Middleware mit </w:t>
+            </w:r>
+            <w:r>
+              <w:rPr>
+                <w:sz w:val="18"/>
+              </w:rPr>
+              <w:t>Möglichkeit zum Login via Facebook/Google etc.</w:t>
+            </w:r>
+          </w:p>
+        </w:tc>
+        <w:tc>
+          <w:tcPr>
+            <w:tcW w:w="2125" w:type="dxa"/>
+          </w:tcPr>
+          <w:p>
+            <w:pPr>
+              <w:pStyle w:val="Info"/>
+              <w:rPr>
+                <w:sz w:val="18"/>
+              </w:rPr>
+            </w:pPr>
+            <w:r>
+              <w:rPr>
+                <w:sz w:val="18"/>
+              </w:rPr>
+              <w:t>Testlogins mit eigenen Accounts</w:t>
+            </w:r>
+          </w:p>
+        </w:tc>
+        <w:tc>
+          <w:tcPr>
+            <w:tcW w:w="1094" w:type="dxa"/>
+          </w:tcPr>
+          <w:p>
+            <w:pPr>
+              <w:pStyle w:val="Info"/>
+              <w:rPr>
+                <w:sz w:val="18"/>
+              </w:rPr>
+            </w:pPr>
+          </w:p>
+        </w:tc>
+      </w:tr>
+      <w:tr>
+        <w:trPr>
+          <w:trHeight w:val="446"/>
+        </w:trPr>
+        <w:tc>
+          <w:tcPr>
+            <w:tcW w:w="1276" w:type="dxa"/>
+          </w:tcPr>
+          <w:p>
+            <w:pPr>
+              <w:pStyle w:val="Info"/>
+              <w:rPr>
+                <w:sz w:val="18"/>
+              </w:rPr>
+            </w:pPr>
+            <w:r>
+              <w:rPr>
+                <w:sz w:val="18"/>
+              </w:rPr>
+              <w:t>Spiellogik</w:t>
+            </w:r>
+          </w:p>
+        </w:tc>
+        <w:tc>
+          <w:tcPr>
+            <w:tcW w:w="1843" w:type="dxa"/>
+          </w:tcPr>
+          <w:p>
+            <w:pPr>
+              <w:pStyle w:val="Info"/>
+              <w:rPr>
+                <w:sz w:val="18"/>
+              </w:rPr>
+            </w:pPr>
+            <w:proofErr w:type="spellStart"/>
+            <w:r>
+              <w:rPr>
+                <w:sz w:val="18"/>
+              </w:rPr>
+              <w:t>Phaser</w:t>
             </w:r>
             <w:proofErr w:type="spellEnd"/>
           </w:p>
@@ -752,7 +844,7 @@
               <w:rPr>
                 <w:sz w:val="18"/>
               </w:rPr>
-              <w:t>Spiellogik</w:t>
+              <w:t>Spielwelt</w:t>
             </w:r>
           </w:p>
         </w:tc>
@@ -767,14 +859,12 @@
                 <w:sz w:val="18"/>
               </w:rPr>
             </w:pPr>
-            <w:proofErr w:type="spellStart"/>
             <w:r>
               <w:rPr>
                 <w:sz w:val="18"/>
               </w:rPr>
-              <w:t>Phaser</w:t>
+              <w:t>Illustrator, Photoshop</w:t>
             </w:r>
-            <w:proofErr w:type="spellEnd"/>
           </w:p>
         </w:tc>
         <w:tc>
@@ -836,7 +926,7 @@
               <w:rPr>
                 <w:sz w:val="18"/>
               </w:rPr>
-              <w:t>Spielwelt</w:t>
+              <w:t>Multiplayer-Server</w:t>
             </w:r>
           </w:p>
         </w:tc>
@@ -855,7 +945,7 @@
               <w:rPr>
                 <w:sz w:val="18"/>
               </w:rPr>
-              <w:t>Illustrator, Photoshop</w:t>
+              <w:t>Socket.io</w:t>
             </w:r>
           </w:p>
         </w:tc>
@@ -870,6 +960,14 @@
                 <w:sz w:val="18"/>
               </w:rPr>
             </w:pPr>
+            <w:r>
+              <w:rPr>
+                <w:sz w:val="18"/>
+              </w:rPr>
+              <w:t>Einfache Integration mit Node.js</w:t>
+            </w:r>
+            <w:bookmarkStart w:id="0" w:name="_GoBack"/>
+            <w:bookmarkEnd w:id="0"/>
           </w:p>
         </w:tc>
         <w:tc>
@@ -883,6 +981,12 @@
                 <w:sz w:val="18"/>
               </w:rPr>
             </w:pPr>
+            <w:r>
+              <w:rPr>
+                <w:sz w:val="18"/>
+              </w:rPr>
+              <w:t>Bewegende Spielfigur während zwei User eingeloggt sind</w:t>
+            </w:r>
           </w:p>
         </w:tc>
         <w:tc>
@@ -914,14 +1018,6 @@
                 <w:sz w:val="18"/>
               </w:rPr>
             </w:pPr>
-            <w:r>
-              <w:rPr>
-                <w:sz w:val="18"/>
-              </w:rPr>
-              <w:t>Multiplayer-Server</w:t>
-            </w:r>
-            <w:bookmarkStart w:id="0" w:name="_GoBack"/>
-            <w:bookmarkEnd w:id="0"/>
           </w:p>
         </w:tc>
         <w:tc>
@@ -1132,14 +1228,14 @@
                         </a:ln>
                         <a:extLst>
                           <a:ext uri="{909E8E84-426E-40dd-AFC4-6F175D3DCCD1}">
-                            <a14:hiddenFill xmlns:a14="http://schemas.microsoft.com/office/drawing/2010/main" xmlns:w="http://schemas.openxmlformats.org/wordprocessingml/2006/main" xmlns:w10="urn:schemas-microsoft-com:office:word" xmlns:v="urn:schemas-microsoft-com:vml" xmlns:o="urn:schemas-microsoft-com:office:office" xmlns="">
+                            <a14:hiddenFill xmlns="" xmlns:o="urn:schemas-microsoft-com:office:office" xmlns:v="urn:schemas-microsoft-com:vml" xmlns:w10="urn:schemas-microsoft-com:office:word" xmlns:w="http://schemas.openxmlformats.org/wordprocessingml/2006/main" xmlns:a14="http://schemas.microsoft.com/office/drawing/2010/main">
                               <a:solidFill>
                                 <a:srgbClr val="FFFFFF"/>
                               </a:solidFill>
                             </a14:hiddenFill>
                           </a:ext>
                           <a:ext uri="{91240B29-F687-4f45-9708-019B960494DF}">
-                            <a14:hiddenLine xmlns:a14="http://schemas.microsoft.com/office/drawing/2010/main" xmlns:w="http://schemas.openxmlformats.org/wordprocessingml/2006/main" xmlns:w10="urn:schemas-microsoft-com:office:word" xmlns:v="urn:schemas-microsoft-com:vml" xmlns:o="urn:schemas-microsoft-com:office:office" xmlns="" w="9525">
+                            <a14:hiddenLine xmlns="" xmlns:o="urn:schemas-microsoft-com:office:office" xmlns:v="urn:schemas-microsoft-com:vml" xmlns:w10="urn:schemas-microsoft-com:office:word" xmlns:w="http://schemas.openxmlformats.org/wordprocessingml/2006/main" xmlns:a14="http://schemas.microsoft.com/office/drawing/2010/main" w="9525">
                               <a:solidFill>
                                 <a:srgbClr val="000000"/>
                               </a:solidFill>
@@ -1175,7 +1271,7 @@
                         </a:ln>
                         <a:extLst>
                           <a:ext uri="{91240B29-F687-4f45-9708-019B960494DF}">
-                            <a14:hiddenLine xmlns:a14="http://schemas.microsoft.com/office/drawing/2010/main" xmlns:w="http://schemas.openxmlformats.org/wordprocessingml/2006/main" xmlns:w10="urn:schemas-microsoft-com:office:word" xmlns:v="urn:schemas-microsoft-com:vml" xmlns:o="urn:schemas-microsoft-com:office:office" xmlns="" w="9525">
+                            <a14:hiddenLine xmlns="" xmlns:o="urn:schemas-microsoft-com:office:office" xmlns:v="urn:schemas-microsoft-com:vml" xmlns:w10="urn:schemas-microsoft-com:office:word" xmlns:w="http://schemas.openxmlformats.org/wordprocessingml/2006/main" xmlns:a14="http://schemas.microsoft.com/office/drawing/2010/main" w="9525">
                               <a:solidFill>
                                 <a:srgbClr val="000000"/>
                               </a:solidFill>
@@ -1211,7 +1307,7 @@
                         </a:ln>
                         <a:extLst>
                           <a:ext uri="{91240B29-F687-4f45-9708-019B960494DF}">
-                            <a14:hiddenLine xmlns:a14="http://schemas.microsoft.com/office/drawing/2010/main" xmlns:w="http://schemas.openxmlformats.org/wordprocessingml/2006/main" xmlns:w10="urn:schemas-microsoft-com:office:word" xmlns:v="urn:schemas-microsoft-com:vml" xmlns:o="urn:schemas-microsoft-com:office:office" xmlns="" w="9525">
+                            <a14:hiddenLine xmlns="" xmlns:o="urn:schemas-microsoft-com:office:office" xmlns:v="urn:schemas-microsoft-com:vml" xmlns:w10="urn:schemas-microsoft-com:office:word" xmlns:w="http://schemas.openxmlformats.org/wordprocessingml/2006/main" xmlns:a14="http://schemas.microsoft.com/office/drawing/2010/main" w="9525">
                               <a:solidFill>
                                 <a:srgbClr val="000000"/>
                               </a:solidFill>
@@ -3036,7 +3132,7 @@
                         </a:ln>
                         <a:extLst>
                           <a:ext uri="{91240B29-F687-4f45-9708-019B960494DF}">
-                            <a14:hiddenLine xmlns:a14="http://schemas.microsoft.com/office/drawing/2010/main" xmlns:w="http://schemas.openxmlformats.org/wordprocessingml/2006/main" xmlns:w10="urn:schemas-microsoft-com:office:word" xmlns:v="urn:schemas-microsoft-com:vml" xmlns:o="urn:schemas-microsoft-com:office:office" xmlns="" w="9525">
+                            <a14:hiddenLine xmlns="" xmlns:o="urn:schemas-microsoft-com:office:office" xmlns:v="urn:schemas-microsoft-com:vml" xmlns:w10="urn:schemas-microsoft-com:office:word" xmlns:w="http://schemas.openxmlformats.org/wordprocessingml/2006/main" xmlns:a14="http://schemas.microsoft.com/office/drawing/2010/main" w="9525">
                               <a:solidFill>
                                 <a:srgbClr val="000000"/>
                               </a:solidFill>
@@ -3072,7 +3168,7 @@
                         </a:ln>
                         <a:extLst>
                           <a:ext uri="{91240B29-F687-4f45-9708-019B960494DF}">
-                            <a14:hiddenLine xmlns:a14="http://schemas.microsoft.com/office/drawing/2010/main" xmlns:w="http://schemas.openxmlformats.org/wordprocessingml/2006/main" xmlns:w10="urn:schemas-microsoft-com:office:word" xmlns:v="urn:schemas-microsoft-com:vml" xmlns:o="urn:schemas-microsoft-com:office:office" xmlns="" w="9525">
+                            <a14:hiddenLine xmlns="" xmlns:o="urn:schemas-microsoft-com:office:office" xmlns:v="urn:schemas-microsoft-com:vml" xmlns:w10="urn:schemas-microsoft-com:office:word" xmlns:w="http://schemas.openxmlformats.org/wordprocessingml/2006/main" xmlns:a14="http://schemas.microsoft.com/office/drawing/2010/main" w="9525">
                               <a:solidFill>
                                 <a:srgbClr val="000000"/>
                               </a:solidFill>
@@ -3265,7 +3361,7 @@
                         </a:ln>
                         <a:extLst>
                           <a:ext uri="{91240B29-F687-4f45-9708-019B960494DF}">
-                            <a14:hiddenLine xmlns:a14="http://schemas.microsoft.com/office/drawing/2010/main" xmlns:w="http://schemas.openxmlformats.org/wordprocessingml/2006/main" xmlns:w10="urn:schemas-microsoft-com:office:word" xmlns:v="urn:schemas-microsoft-com:vml" xmlns:o="urn:schemas-microsoft-com:office:office" xmlns="" w="9525">
+                            <a14:hiddenLine xmlns="" xmlns:o="urn:schemas-microsoft-com:office:office" xmlns:v="urn:schemas-microsoft-com:vml" xmlns:w10="urn:schemas-microsoft-com:office:word" xmlns:w="http://schemas.openxmlformats.org/wordprocessingml/2006/main" xmlns:a14="http://schemas.microsoft.com/office/drawing/2010/main" w="9525">
                               <a:solidFill>
                                 <a:srgbClr val="000000"/>
                               </a:solidFill>
@@ -3555,7 +3651,7 @@
                         </a:ln>
                         <a:extLst>
                           <a:ext uri="{91240B29-F687-4f45-9708-019B960494DF}">
-                            <a14:hiddenLine xmlns:a14="http://schemas.microsoft.com/office/drawing/2010/main" xmlns:w="http://schemas.openxmlformats.org/wordprocessingml/2006/main" xmlns:w10="urn:schemas-microsoft-com:office:word" xmlns:v="urn:schemas-microsoft-com:vml" xmlns:o="urn:schemas-microsoft-com:office:office" xmlns="" w="9525">
+                            <a14:hiddenLine xmlns="" xmlns:o="urn:schemas-microsoft-com:office:office" xmlns:v="urn:schemas-microsoft-com:vml" xmlns:w10="urn:schemas-microsoft-com:office:word" xmlns:w="http://schemas.openxmlformats.org/wordprocessingml/2006/main" xmlns:a14="http://schemas.microsoft.com/office/drawing/2010/main" w="9525">
                               <a:solidFill>
                                 <a:srgbClr val="000000"/>
                               </a:solidFill>

--- a/Word-Dateien/MME-Template-Technische-Recherche.docx
+++ b/Word-Dateien/MME-Template-Technische-Recherche.docx
@@ -1,6 +1,6 @@
 
 <file path=word/document.xml><?xml version="1.0" encoding="utf-8"?>
-<w:document xmlns:wpc="http://schemas.microsoft.com/office/word/2010/wordprocessingCanvas" xmlns:mo="http://schemas.microsoft.com/office/mac/office/2008/main" xmlns:mc="http://schemas.openxmlformats.org/markup-compatibility/2006" xmlns:mv="urn:schemas-microsoft-com:mac:vml" xmlns:o="urn:schemas-microsoft-com:office:office" xmlns:r="http://schemas.openxmlformats.org/officeDocument/2006/relationships" xmlns:m="http://schemas.openxmlformats.org/officeDocument/2006/math" xmlns:v="urn:schemas-microsoft-com:vml" xmlns:wp14="http://schemas.microsoft.com/office/word/2010/wordprocessingDrawing" xmlns:wp="http://schemas.openxmlformats.org/drawingml/2006/wordprocessingDrawing" xmlns:w10="urn:schemas-microsoft-com:office:word" xmlns:w="http://schemas.openxmlformats.org/wordprocessingml/2006/main" xmlns:w14="http://schemas.microsoft.com/office/word/2010/wordml" xmlns:w15="http://schemas.microsoft.com/office/word/2012/wordml" xmlns:wpg="http://schemas.microsoft.com/office/word/2010/wordprocessingGroup" xmlns:wpi="http://schemas.microsoft.com/office/word/2010/wordprocessingInk" xmlns:wne="http://schemas.microsoft.com/office/word/2006/wordml" xmlns:wps="http://schemas.microsoft.com/office/word/2010/wordprocessingShape" mc:Ignorable="w14 w15 wp14">
+<w:document xmlns:wpc="http://schemas.microsoft.com/office/word/2010/wordprocessingCanvas" xmlns:cx="http://schemas.microsoft.com/office/drawing/2014/chartex" xmlns:cx1="http://schemas.microsoft.com/office/drawing/2015/9/8/chartex" xmlns:cx2="http://schemas.microsoft.com/office/drawing/2015/10/21/chartex" xmlns:mc="http://schemas.openxmlformats.org/markup-compatibility/2006" xmlns:o="urn:schemas-microsoft-com:office:office" xmlns:r="http://schemas.openxmlformats.org/officeDocument/2006/relationships" xmlns:m="http://schemas.openxmlformats.org/officeDocument/2006/math" xmlns:v="urn:schemas-microsoft-com:vml" xmlns:wp14="http://schemas.microsoft.com/office/word/2010/wordprocessingDrawing" xmlns:wp="http://schemas.openxmlformats.org/drawingml/2006/wordprocessingDrawing" xmlns:w10="urn:schemas-microsoft-com:office:word" xmlns:w="http://schemas.openxmlformats.org/wordprocessingml/2006/main" xmlns:w14="http://schemas.microsoft.com/office/word/2010/wordml" xmlns:w15="http://schemas.microsoft.com/office/word/2012/wordml" xmlns:w16se="http://schemas.microsoft.com/office/word/2015/wordml/symex" xmlns:wpg="http://schemas.microsoft.com/office/word/2010/wordprocessingGroup" xmlns:wpi="http://schemas.microsoft.com/office/word/2010/wordprocessingInk" xmlns:wne="http://schemas.microsoft.com/office/word/2006/wordml" xmlns:wps="http://schemas.microsoft.com/office/word/2010/wordprocessingShape" mc:Ignorable="w14 w15 w16se wp14">
   <w:body>
     <w:p>
       <w:r>
@@ -14,7 +14,7 @@
         <w:tblLook w:val="04A0" w:firstRow="1" w:lastRow="0" w:firstColumn="1" w:lastColumn="0" w:noHBand="0" w:noVBand="1"/>
       </w:tblPr>
       <w:tblGrid>
-        <w:gridCol w:w="1657"/>
+        <w:gridCol w:w="1624"/>
         <w:gridCol w:w="7116"/>
       </w:tblGrid>
       <w:tr>
@@ -39,9 +39,11 @@
             <w:pPr>
               <w:pStyle w:val="InhaltInformationen"/>
             </w:pPr>
+            <w:proofErr w:type="spellStart"/>
             <w:r>
-              <w:t>&lt;&lt;Projekttitel&gt;&gt;</w:t>
+              <w:t>StudiRush</w:t>
             </w:r>
+            <w:proofErr w:type="spellEnd"/>
           </w:p>
         </w:tc>
       </w:tr>
@@ -68,7 +70,7 @@
               <w:pStyle w:val="InhaltInformationen"/>
             </w:pPr>
             <w:r>
-              <w:t>&lt;&lt;Name &amp; Email-Adresse aller Teammitglieder&gt;&gt;</w:t>
+              <w:t>robin.kunath@stud.uni-regensburg.de, stephan.kerscher@stud.uni-regensburg.de, christopher.vorpahl@stud.uni-regensburg.de</w:t>
             </w:r>
           </w:p>
         </w:tc>
@@ -96,172 +98,51 @@
               <w:pStyle w:val="InhaltInformationen"/>
             </w:pPr>
             <w:r>
-              <w:t>&lt;&lt;Schlagworte, die Ihr Projekt beschreiben&gt;&gt;</w:t>
+              <w:t xml:space="preserve">Multiplayer Tower </w:t>
             </w:r>
+            <w:proofErr w:type="spellStart"/>
+            <w:r>
+              <w:t>defense</w:t>
+            </w:r>
+            <w:proofErr w:type="spellEnd"/>
           </w:p>
         </w:tc>
       </w:tr>
     </w:tbl>
     <w:p>
       <w:pPr>
-        <w:pStyle w:val="ReadmeTemplate"/>
-      </w:pPr>
-      <w:r>
+        <w:pStyle w:val="AktuellesDatum"/>
         <w:rPr>
-          <w:b/>
+          <w:noProof/>
         </w:rPr>
-        <w:t>Informationen zum Template</w:t>
-      </w:r>
-      <w:r>
-        <w:t xml:space="preserve"> </w:t>
-      </w:r>
-      <w:r>
-        <w:rPr>
-          <w:sz w:val="16"/>
-        </w:rPr>
-        <w:t xml:space="preserve">(löschen Sie diesen Absatz vor der Abgabe </w:t>
-      </w:r>
-      <w:proofErr w:type="gramStart"/>
-      <w:r>
-        <w:rPr>
-          <w:sz w:val="16"/>
-        </w:rPr>
-        <w:t>des ausgefüllten Template</w:t>
-      </w:r>
-      <w:r>
-        <w:rPr>
-          <w:sz w:val="16"/>
-        </w:rPr>
-        <w:t>s</w:t>
-      </w:r>
-      <w:proofErr w:type="gramEnd"/>
-      <w:r>
-        <w:rPr>
-          <w:sz w:val="16"/>
-        </w:rPr>
-        <w:t>)</w:t>
-      </w:r>
-    </w:p>
-    <w:p>
-      <w:pPr>
-        <w:pStyle w:val="ReadmeTemplate"/>
-      </w:pPr>
-      <w:r>
-        <w:t xml:space="preserve">Dieses Dokument dient der </w:t>
-      </w:r>
-      <w:r>
-        <w:t>Beschreibung Ihrer Rechenergebnisse bezüglich der technischen Umsetzung Ihrer Anwendung</w:t>
-      </w:r>
-      <w:r>
-        <w:t xml:space="preserve">. Alle Abschnitte, die von Ihnen editiert werden sollen, sind durch folgendes Muster </w:t>
-      </w:r>
-      <w:r>
-        <w:rPr>
-          <w:rFonts w:ascii="Lucida Console" w:hAnsi="Lucida Console"/>
-        </w:rPr>
-        <w:t>&lt;&lt;Beschreibung des Einzufügenden Inhalts&gt;&gt;</w:t>
-      </w:r>
-      <w:r>
-        <w:t xml:space="preserve"> gekennzeichnet. Reichen Sie das ausgefüllte Template bitte nur als PDF-Version ein.</w:t>
-      </w:r>
-    </w:p>
-    <w:p>
-      <w:pPr>
-        <w:pStyle w:val="ReadmeTemplate"/>
-      </w:pPr>
-      <w:r>
-        <w:t xml:space="preserve">Ergänzen Sie die fehlenden Einträge in den Projektinformationen. </w:t>
-      </w:r>
-      <w:r>
-        <w:t xml:space="preserve">Definieren Sie die technischen Grundlagen Ihrer Anwendung. Nennen Sie dazu die Features, die eine besondere Beachtung hinsichtlich der technischen Realisierung erfordern. Untersuchen Sie, welche dieser Features nicht sinnvoll durch eine komplett eigene Implementierung umgesetzt werden können (z.B.: </w:t>
-      </w:r>
-      <w:r>
-        <w:rPr>
-          <w:i/>
-        </w:rPr>
-        <w:t>Game Engine für die Darstellung eines Spiels</w:t>
-      </w:r>
-      <w:r>
-        <w:t xml:space="preserve"> oder </w:t>
-      </w:r>
-      <w:r>
-        <w:rPr>
-          <w:i/>
-        </w:rPr>
-        <w:t xml:space="preserve">Datenbankanbindung für die </w:t>
-      </w:r>
-      <w:proofErr w:type="spellStart"/>
-      <w:r>
-        <w:rPr>
-          <w:i/>
-        </w:rPr>
-        <w:t>Persistierung</w:t>
-      </w:r>
-      <w:proofErr w:type="spellEnd"/>
-      <w:r>
-        <w:rPr>
-          <w:i/>
-        </w:rPr>
-        <w:t xml:space="preserve"> von Nutzerdaten</w:t>
-      </w:r>
-      <w:r>
-        <w:t>)</w:t>
-      </w:r>
-      <w:r>
-        <w:t xml:space="preserve"> oder den Rüc</w:t>
-      </w:r>
-      <w:r>
-        <w:t xml:space="preserve">kgriff auf externe Datenquellen </w:t>
-      </w:r>
-      <w:r>
-        <w:t>erfordern</w:t>
-      </w:r>
-      <w:r>
-        <w:t xml:space="preserve">. Geben Sie </w:t>
-      </w:r>
-      <w:r>
-        <w:t xml:space="preserve">anschließend an, </w:t>
-      </w:r>
-      <w:r>
-        <w:t>mit welchen Browser- bzw. Javascript</w:t>
-      </w:r>
-      <w:r>
-        <w:t>-Features oder externen Bibliotheken/Komponenten</w:t>
-      </w:r>
-      <w:r>
-        <w:t>/APIs</w:t>
-      </w:r>
-      <w:r>
-        <w:t xml:space="preserve"> Sie diese Features umsetzen möchten.</w:t>
-      </w:r>
-      <w:r>
-        <w:t xml:space="preserve"> Begründen Sie die Auswahl und beschreiben Sie kurz, welche Schritte Sie unternommen haben um zu testen, ob die gewählte Lösung tatsächlich einsetzbar ist und den Anforderungen entspricht.</w:t>
-      </w:r>
-      <w:r>
-        <w:t xml:space="preserve"> </w:t>
-      </w:r>
-      <w:r>
-        <w:t xml:space="preserve">Wenn möglich, listen Sie auch Alternativen auf, auf die Sie bei der Recherche gestoßen sind. </w:t>
-      </w:r>
-      <w:r>
-        <w:t>Geben Sie als Quelle jeweils den Link zur ausgewählten Library/Komponente an.</w:t>
-      </w:r>
-    </w:p>
-    <w:p>
-      <w:pPr>
-        <w:pStyle w:val="AktuellesDatum"/>
       </w:pPr>
       <w:r>
         <w:t xml:space="preserve">Stand </w:t>
       </w:r>
-      <w:fldSimple w:instr=" DATE  \* MERGEFORMAT ">
-        <w:r>
-          <w:rPr>
-            <w:noProof/>
-          </w:rPr>
-          <w:t>30.01.17</w:t>
-        </w:r>
-      </w:fldSimple>
+      <w:r>
+        <w:fldChar w:fldCharType="begin"/>
+      </w:r>
+      <w:r>
+        <w:instrText xml:space="preserve"> DATE  \* MERGEFORM</w:instrText>
+      </w:r>
+      <w:r>
+        <w:instrText xml:space="preserve">AT </w:instrText>
+      </w:r>
+      <w:r>
+        <w:fldChar w:fldCharType="separate"/>
+      </w:r>
+      <w:r>
+        <w:rPr>
+          <w:noProof/>
+        </w:rPr>
+        <w:t>01.02.2017</w:t>
+      </w:r>
+      <w:r>
+        <w:rPr>
+          <w:noProof/>
+        </w:rPr>
+        <w:fldChar w:fldCharType="end"/>
+      </w:r>
     </w:p>
     <w:p>
       <w:pPr>
@@ -271,14 +152,16 @@
         <w:t>Technische Recherche</w:t>
       </w:r>
       <w:r>
-        <w:t>: &lt;&lt;</w:t>
+        <w:t xml:space="preserve">: </w:t>
+      </w:r>
+      <w:proofErr w:type="spellStart"/>
+      <w:r>
+        <w:t>StudiR</w:t>
       </w:r>
       <w:r>
-        <w:t>Projekttitel</w:t>
+        <w:t>ush</w:t>
       </w:r>
-      <w:r>
-        <w:t>&gt;&gt;</w:t>
-      </w:r>
+      <w:proofErr w:type="spellEnd"/>
     </w:p>
     <w:p>
       <w:pPr>
@@ -290,21 +173,23 @@
     </w:p>
     <w:p>
       <w:r>
-        <w:t xml:space="preserve">&lt;&lt;Beschreibung der Features, die eine besondere technische Beachtung erfordern. </w:t>
+        <w:t xml:space="preserve">Die Visualisierung der Spielwelt und -figuren </w:t>
       </w:r>
       <w:proofErr w:type="spellStart"/>
       <w:r>
-        <w:t>Z.b.</w:t>
+        <w:t>erforden</w:t>
       </w:r>
       <w:proofErr w:type="spellEnd"/>
       <w:r>
-        <w:t>: DOM-Manipulation, Effekte/Animationen/ Daten-Visualisierung, Speichern von Daten</w:t>
+        <w:t xml:space="preserve"> Adobe Illustrator und Photoshop. Zur Umsetzung der Spielmechanik wird die </w:t>
       </w:r>
+      <w:proofErr w:type="spellStart"/>
       <w:r>
-        <w:t>, ...</w:t>
+        <w:t>Phaser</w:t>
       </w:r>
+      <w:proofErr w:type="spellEnd"/>
       <w:r>
-        <w:t>&gt;&gt;</w:t>
+        <w:t xml:space="preserve"> Engine hinzugezogen. Weiterhin wird zur Realisierung des Multiplayer Servers noch Socket.io verwendet.</w:t>
       </w:r>
     </w:p>
     <w:p>
@@ -473,275 +358,6 @@
         </w:tc>
       </w:tr>
       <w:tr>
-        <w:tc>
-          <w:tcPr>
-            <w:tcW w:w="1276" w:type="dxa"/>
-          </w:tcPr>
-          <w:p>
-            <w:pPr>
-              <w:pStyle w:val="Info"/>
-              <w:rPr>
-                <w:sz w:val="18"/>
-              </w:rPr>
-            </w:pPr>
-            <w:r>
-              <w:rPr>
-                <w:sz w:val="18"/>
-              </w:rPr>
-              <w:t>&lt;&lt;Feature&gt;&gt;</w:t>
-            </w:r>
-          </w:p>
-        </w:tc>
-        <w:tc>
-          <w:tcPr>
-            <w:tcW w:w="1843" w:type="dxa"/>
-          </w:tcPr>
-          <w:p>
-            <w:pPr>
-              <w:pStyle w:val="Info"/>
-              <w:rPr>
-                <w:sz w:val="18"/>
-              </w:rPr>
-            </w:pPr>
-            <w:r>
-              <w:rPr>
-                <w:sz w:val="18"/>
-              </w:rPr>
-              <w:t>&lt;&lt;Framework /</w:t>
-            </w:r>
-            <w:r>
-              <w:rPr>
-                <w:sz w:val="18"/>
-              </w:rPr>
-              <w:t xml:space="preserve"> </w:t>
-            </w:r>
-            <w:proofErr w:type="gramStart"/>
-            <w:r>
-              <w:rPr>
-                <w:sz w:val="18"/>
-              </w:rPr>
-              <w:t>Library  /</w:t>
-            </w:r>
-            <w:proofErr w:type="gramEnd"/>
-            <w:r>
-              <w:rPr>
-                <w:sz w:val="18"/>
-              </w:rPr>
-              <w:t xml:space="preserve"> </w:t>
-            </w:r>
-            <w:r>
-              <w:rPr>
-                <w:sz w:val="18"/>
-              </w:rPr>
-              <w:t>API / Featu</w:t>
-            </w:r>
-            <w:r>
-              <w:rPr>
-                <w:sz w:val="18"/>
-              </w:rPr>
-              <w:t>r</w:t>
-            </w:r>
-            <w:r>
-              <w:rPr>
-                <w:sz w:val="18"/>
-              </w:rPr>
-              <w:t>e</w:t>
-            </w:r>
-            <w:r>
-              <w:rPr>
-                <w:sz w:val="18"/>
-              </w:rPr>
-              <w:t>&gt;&gt;</w:t>
-            </w:r>
-          </w:p>
-        </w:tc>
-        <w:tc>
-          <w:tcPr>
-            <w:tcW w:w="2977" w:type="dxa"/>
-          </w:tcPr>
-          <w:p>
-            <w:pPr>
-              <w:pStyle w:val="Info"/>
-              <w:rPr>
-                <w:sz w:val="18"/>
-              </w:rPr>
-            </w:pPr>
-            <w:r>
-              <w:rPr>
-                <w:sz w:val="18"/>
-              </w:rPr>
-              <w:t>&lt;&lt;Motivation und Begründung der Auswahl&gt;&gt;</w:t>
-            </w:r>
-          </w:p>
-        </w:tc>
-        <w:tc>
-          <w:tcPr>
-            <w:tcW w:w="2125" w:type="dxa"/>
-          </w:tcPr>
-          <w:p>
-            <w:pPr>
-              <w:pStyle w:val="Info"/>
-              <w:rPr>
-                <w:sz w:val="18"/>
-              </w:rPr>
-            </w:pPr>
-            <w:r>
-              <w:rPr>
-                <w:sz w:val="18"/>
-              </w:rPr>
-              <w:t xml:space="preserve">&lt;&lt;Maßnahmen, die zum Testen der ausgewählten Komponenten </w:t>
-            </w:r>
-            <w:r>
-              <w:rPr>
-                <w:sz w:val="18"/>
-              </w:rPr>
-              <w:lastRenderedPageBreak/>
-              <w:t>durchgeführt wurden&gt;&gt;</w:t>
-            </w:r>
-          </w:p>
-        </w:tc>
-        <w:tc>
-          <w:tcPr>
-            <w:tcW w:w="1094" w:type="dxa"/>
-          </w:tcPr>
-          <w:p>
-            <w:pPr>
-              <w:pStyle w:val="Info"/>
-              <w:rPr>
-                <w:sz w:val="18"/>
-              </w:rPr>
-            </w:pPr>
-            <w:r>
-              <w:rPr>
-                <w:sz w:val="18"/>
-              </w:rPr>
-              <w:lastRenderedPageBreak/>
-              <w:t>&lt;&lt;Alternativen&gt;&gt;</w:t>
-            </w:r>
-          </w:p>
-        </w:tc>
-      </w:tr>
-      <w:tr>
-        <w:tc>
-          <w:tcPr>
-            <w:tcW w:w="1276" w:type="dxa"/>
-          </w:tcPr>
-          <w:p>
-            <w:pPr>
-              <w:pStyle w:val="Info"/>
-              <w:rPr>
-                <w:sz w:val="18"/>
-              </w:rPr>
-            </w:pPr>
-            <w:r>
-              <w:rPr>
-                <w:sz w:val="18"/>
-              </w:rPr>
-              <w:lastRenderedPageBreak/>
-              <w:t>User-Login</w:t>
-            </w:r>
-          </w:p>
-        </w:tc>
-        <w:tc>
-          <w:tcPr>
-            <w:tcW w:w="1843" w:type="dxa"/>
-          </w:tcPr>
-          <w:p>
-            <w:pPr>
-              <w:pStyle w:val="Info"/>
-              <w:rPr>
-                <w:sz w:val="18"/>
-              </w:rPr>
-            </w:pPr>
-            <w:proofErr w:type="spellStart"/>
-            <w:r>
-              <w:rPr>
-                <w:sz w:val="18"/>
-              </w:rPr>
-              <w:t>Node</w:t>
-            </w:r>
-            <w:proofErr w:type="spellEnd"/>
-            <w:r>
-              <w:rPr>
-                <w:sz w:val="18"/>
-              </w:rPr>
-              <w:t>,</w:t>
-            </w:r>
-            <w:r>
-              <w:rPr>
-                <w:sz w:val="18"/>
-              </w:rPr>
-              <w:t xml:space="preserve"> </w:t>
-            </w:r>
-            <w:proofErr w:type="spellStart"/>
-            <w:r>
-              <w:rPr>
-                <w:sz w:val="18"/>
-              </w:rPr>
-              <w:t>Passport</w:t>
-            </w:r>
-            <w:proofErr w:type="spellEnd"/>
-          </w:p>
-        </w:tc>
-        <w:tc>
-          <w:tcPr>
-            <w:tcW w:w="2977" w:type="dxa"/>
-          </w:tcPr>
-          <w:p>
-            <w:pPr>
-              <w:pStyle w:val="Info"/>
-              <w:rPr>
-                <w:sz w:val="18"/>
-              </w:rPr>
-            </w:pPr>
-            <w:r>
-              <w:rPr>
-                <w:sz w:val="18"/>
-              </w:rPr>
-              <w:t xml:space="preserve">Node.js Middleware mit </w:t>
-            </w:r>
-            <w:r>
-              <w:rPr>
-                <w:sz w:val="18"/>
-              </w:rPr>
-              <w:t>Möglichkeit zum Login via Facebook/Google etc.</w:t>
-            </w:r>
-          </w:p>
-        </w:tc>
-        <w:tc>
-          <w:tcPr>
-            <w:tcW w:w="2125" w:type="dxa"/>
-          </w:tcPr>
-          <w:p>
-            <w:pPr>
-              <w:pStyle w:val="Info"/>
-              <w:rPr>
-                <w:sz w:val="18"/>
-              </w:rPr>
-            </w:pPr>
-            <w:r>
-              <w:rPr>
-                <w:sz w:val="18"/>
-              </w:rPr>
-              <w:t>Testlogins mit eigenen Accounts</w:t>
-            </w:r>
-          </w:p>
-        </w:tc>
-        <w:tc>
-          <w:tcPr>
-            <w:tcW w:w="1094" w:type="dxa"/>
-          </w:tcPr>
-          <w:p>
-            <w:pPr>
-              <w:pStyle w:val="Info"/>
-              <w:rPr>
-                <w:sz w:val="18"/>
-              </w:rPr>
-            </w:pPr>
-          </w:p>
-        </w:tc>
-      </w:tr>
-      <w:tr>
         <w:trPr>
           <w:trHeight w:val="446"/>
         </w:trPr>
@@ -760,7 +376,7 @@
               <w:rPr>
                 <w:sz w:val="18"/>
               </w:rPr>
-              <w:t>Spiellogik</w:t>
+              <w:t>Darstellung eines Spiels</w:t>
             </w:r>
           </w:p>
         </w:tc>
@@ -796,6 +412,12 @@
                 <w:sz w:val="18"/>
               </w:rPr>
             </w:pPr>
+            <w:r>
+              <w:rPr>
+                <w:sz w:val="18"/>
+              </w:rPr>
+              <w:t>Gute Erfahrungsberichte</w:t>
+            </w:r>
           </w:p>
         </w:tc>
         <w:tc>
@@ -809,6 +431,32 @@
                 <w:sz w:val="18"/>
               </w:rPr>
             </w:pPr>
+            <w:r>
+              <w:rPr>
+                <w:sz w:val="18"/>
+              </w:rPr>
+              <w:t xml:space="preserve">Dokumentation der </w:t>
+            </w:r>
+            <w:proofErr w:type="spellStart"/>
+            <w:r>
+              <w:rPr>
+                <w:sz w:val="18"/>
+              </w:rPr>
+              <w:t>PhaserEngine</w:t>
+            </w:r>
+            <w:proofErr w:type="spellEnd"/>
+            <w:r>
+              <w:rPr>
+                <w:sz w:val="18"/>
+              </w:rPr>
+              <w:t xml:space="preserve"> </w:t>
+            </w:r>
+            <w:r>
+              <w:rPr>
+                <w:sz w:val="18"/>
+              </w:rPr>
+              <w:t>https://phaser.io/</w:t>
+            </w:r>
           </w:p>
         </w:tc>
         <w:tc>
@@ -878,6 +526,12 @@
                 <w:sz w:val="18"/>
               </w:rPr>
             </w:pPr>
+            <w:r>
+              <w:rPr>
+                <w:sz w:val="18"/>
+              </w:rPr>
+              <w:t>Zum Designen unabdingbar</w:t>
+            </w:r>
           </w:p>
         </w:tc>
         <w:tc>
@@ -904,6 +558,28 @@
                 <w:sz w:val="18"/>
               </w:rPr>
             </w:pPr>
+            <w:proofErr w:type="spellStart"/>
+            <w:r>
+              <w:rPr>
+                <w:sz w:val="18"/>
+              </w:rPr>
+              <w:t>Gimp</w:t>
+            </w:r>
+            <w:proofErr w:type="spellEnd"/>
+            <w:r>
+              <w:rPr>
+                <w:sz w:val="18"/>
+              </w:rPr>
+              <w:t xml:space="preserve">/ </w:t>
+            </w:r>
+            <w:proofErr w:type="spellStart"/>
+            <w:r>
+              <w:rPr>
+                <w:sz w:val="18"/>
+              </w:rPr>
+              <w:t>Inkscape</w:t>
+            </w:r>
+            <w:proofErr w:type="spellEnd"/>
           </w:p>
         </w:tc>
       </w:tr>
@@ -966,8 +642,6 @@
               </w:rPr>
               <w:t>Einfache Integration mit Node.js</w:t>
             </w:r>
-            <w:bookmarkStart w:id="0" w:name="_GoBack"/>
-            <w:bookmarkEnd w:id="0"/>
           </w:p>
         </w:tc>
         <w:tc>
@@ -985,78 +659,16 @@
               <w:rPr>
                 <w:sz w:val="18"/>
               </w:rPr>
-              <w:t>Bewegende Spielfigur während zwei User eingeloggt sind</w:t>
+              <w:t xml:space="preserve">Dokumentation auf </w:t>
             </w:r>
-          </w:p>
-        </w:tc>
-        <w:tc>
-          <w:tcPr>
-            <w:tcW w:w="1094" w:type="dxa"/>
-          </w:tcPr>
-          <w:p>
-            <w:pPr>
-              <w:pStyle w:val="Info"/>
+            <w:r>
               <w:rPr>
                 <w:sz w:val="18"/>
               </w:rPr>
-            </w:pPr>
-          </w:p>
-        </w:tc>
-      </w:tr>
-      <w:tr>
-        <w:trPr>
-          <w:trHeight w:val="181"/>
-        </w:trPr>
-        <w:tc>
-          <w:tcPr>
-            <w:tcW w:w="1276" w:type="dxa"/>
-          </w:tcPr>
-          <w:p>
-            <w:pPr>
-              <w:pStyle w:val="Info"/>
-              <w:rPr>
-                <w:sz w:val="18"/>
-              </w:rPr>
-            </w:pPr>
-          </w:p>
-        </w:tc>
-        <w:tc>
-          <w:tcPr>
-            <w:tcW w:w="1843" w:type="dxa"/>
-          </w:tcPr>
-          <w:p>
-            <w:pPr>
-              <w:pStyle w:val="Info"/>
-              <w:rPr>
-                <w:sz w:val="18"/>
-              </w:rPr>
-            </w:pPr>
-          </w:p>
-        </w:tc>
-        <w:tc>
-          <w:tcPr>
-            <w:tcW w:w="2977" w:type="dxa"/>
-          </w:tcPr>
-          <w:p>
-            <w:pPr>
-              <w:pStyle w:val="Info"/>
-              <w:rPr>
-                <w:sz w:val="18"/>
-              </w:rPr>
-            </w:pPr>
-          </w:p>
-        </w:tc>
-        <w:tc>
-          <w:tcPr>
-            <w:tcW w:w="2125" w:type="dxa"/>
-          </w:tcPr>
-          <w:p>
-            <w:pPr>
-              <w:pStyle w:val="Info"/>
-              <w:rPr>
-                <w:sz w:val="18"/>
-              </w:rPr>
-            </w:pPr>
+              <w:t>http://socket.io/docs/</w:t>
+            </w:r>
+            <w:bookmarkStart w:id="0" w:name="_GoBack"/>
+            <w:bookmarkEnd w:id="0"/>
           </w:p>
         </w:tc>
         <w:tc>
@@ -1088,7 +700,7 @@
 </file>
 
 <file path=word/endnotes.xml><?xml version="1.0" encoding="utf-8"?>
-<w:endnotes xmlns:wpc="http://schemas.microsoft.com/office/word/2010/wordprocessingCanvas" xmlns:mo="http://schemas.microsoft.com/office/mac/office/2008/main" xmlns:mc="http://schemas.openxmlformats.org/markup-compatibility/2006" xmlns:mv="urn:schemas-microsoft-com:mac:vml" xmlns:o="urn:schemas-microsoft-com:office:office" xmlns:r="http://schemas.openxmlformats.org/officeDocument/2006/relationships" xmlns:m="http://schemas.openxmlformats.org/officeDocument/2006/math" xmlns:v="urn:schemas-microsoft-com:vml" xmlns:wp14="http://schemas.microsoft.com/office/word/2010/wordprocessingDrawing" xmlns:wp="http://schemas.openxmlformats.org/drawingml/2006/wordprocessingDrawing" xmlns:w10="urn:schemas-microsoft-com:office:word" xmlns:w="http://schemas.openxmlformats.org/wordprocessingml/2006/main" xmlns:w14="http://schemas.microsoft.com/office/word/2010/wordml" xmlns:w15="http://schemas.microsoft.com/office/word/2012/wordml" xmlns:wpg="http://schemas.microsoft.com/office/word/2010/wordprocessingGroup" xmlns:wpi="http://schemas.microsoft.com/office/word/2010/wordprocessingInk" xmlns:wne="http://schemas.microsoft.com/office/word/2006/wordml" xmlns:wps="http://schemas.microsoft.com/office/word/2010/wordprocessingShape" mc:Ignorable="w14 w15 wp14">
+<w:endnotes xmlns:wpc="http://schemas.microsoft.com/office/word/2010/wordprocessingCanvas" xmlns:cx="http://schemas.microsoft.com/office/drawing/2014/chartex" xmlns:cx1="http://schemas.microsoft.com/office/drawing/2015/9/8/chartex" xmlns:cx2="http://schemas.microsoft.com/office/drawing/2015/10/21/chartex" xmlns:mc="http://schemas.openxmlformats.org/markup-compatibility/2006" xmlns:o="urn:schemas-microsoft-com:office:office" xmlns:r="http://schemas.openxmlformats.org/officeDocument/2006/relationships" xmlns:m="http://schemas.openxmlformats.org/officeDocument/2006/math" xmlns:v="urn:schemas-microsoft-com:vml" xmlns:wp14="http://schemas.microsoft.com/office/word/2010/wordprocessingDrawing" xmlns:wp="http://schemas.openxmlformats.org/drawingml/2006/wordprocessingDrawing" xmlns:w10="urn:schemas-microsoft-com:office:word" xmlns:w="http://schemas.openxmlformats.org/wordprocessingml/2006/main" xmlns:w14="http://schemas.microsoft.com/office/word/2010/wordml" xmlns:w15="http://schemas.microsoft.com/office/word/2012/wordml" xmlns:w16se="http://schemas.microsoft.com/office/word/2015/wordml/symex" xmlns:wpg="http://schemas.microsoft.com/office/word/2010/wordprocessingGroup" xmlns:wpi="http://schemas.microsoft.com/office/word/2010/wordprocessingInk" xmlns:wne="http://schemas.microsoft.com/office/word/2006/wordml" xmlns:wps="http://schemas.microsoft.com/office/word/2010/wordprocessingShape" mc:Ignorable="w14 w15 w16se wp14">
   <w:endnote w:type="separator" w:id="-1">
     <w:p>
       <w:r>
@@ -1107,7 +719,7 @@
 </file>
 
 <file path=word/footer1.xml><?xml version="1.0" encoding="utf-8"?>
-<w:ftr xmlns:wpc="http://schemas.microsoft.com/office/word/2010/wordprocessingCanvas" xmlns:mo="http://schemas.microsoft.com/office/mac/office/2008/main" xmlns:mc="http://schemas.openxmlformats.org/markup-compatibility/2006" xmlns:mv="urn:schemas-microsoft-com:mac:vml" xmlns:o="urn:schemas-microsoft-com:office:office" xmlns:r="http://schemas.openxmlformats.org/officeDocument/2006/relationships" xmlns:m="http://schemas.openxmlformats.org/officeDocument/2006/math" xmlns:v="urn:schemas-microsoft-com:vml" xmlns:wp14="http://schemas.microsoft.com/office/word/2010/wordprocessingDrawing" xmlns:wp="http://schemas.openxmlformats.org/drawingml/2006/wordprocessingDrawing" xmlns:w10="urn:schemas-microsoft-com:office:word" xmlns:w="http://schemas.openxmlformats.org/wordprocessingml/2006/main" xmlns:w14="http://schemas.microsoft.com/office/word/2010/wordml" xmlns:w15="http://schemas.microsoft.com/office/word/2012/wordml" xmlns:wpg="http://schemas.microsoft.com/office/word/2010/wordprocessingGroup" xmlns:wpi="http://schemas.microsoft.com/office/word/2010/wordprocessingInk" xmlns:wne="http://schemas.microsoft.com/office/word/2006/wordml" xmlns:wps="http://schemas.microsoft.com/office/word/2010/wordprocessingShape" mc:Ignorable="w14 w15 wp14">
+<w:ftr xmlns:wpc="http://schemas.microsoft.com/office/word/2010/wordprocessingCanvas" xmlns:cx="http://schemas.microsoft.com/office/drawing/2014/chartex" xmlns:cx1="http://schemas.microsoft.com/office/drawing/2015/9/8/chartex" xmlns:cx2="http://schemas.microsoft.com/office/drawing/2015/10/21/chartex" xmlns:mc="http://schemas.openxmlformats.org/markup-compatibility/2006" xmlns:o="urn:schemas-microsoft-com:office:office" xmlns:r="http://schemas.openxmlformats.org/officeDocument/2006/relationships" xmlns:m="http://schemas.openxmlformats.org/officeDocument/2006/math" xmlns:v="urn:schemas-microsoft-com:vml" xmlns:wp14="http://schemas.microsoft.com/office/word/2010/wordprocessingDrawing" xmlns:wp="http://schemas.openxmlformats.org/drawingml/2006/wordprocessingDrawing" xmlns:w10="urn:schemas-microsoft-com:office:word" xmlns:w="http://schemas.openxmlformats.org/wordprocessingml/2006/main" xmlns:w14="http://schemas.microsoft.com/office/word/2010/wordml" xmlns:w15="http://schemas.microsoft.com/office/word/2012/wordml" xmlns:w16se="http://schemas.microsoft.com/office/word/2015/wordml/symex" xmlns:wpg="http://schemas.microsoft.com/office/word/2010/wordprocessingGroup" xmlns:wpi="http://schemas.microsoft.com/office/word/2010/wordprocessingInk" xmlns:wne="http://schemas.microsoft.com/office/word/2006/wordml" xmlns:wps="http://schemas.microsoft.com/office/word/2010/wordprocessingShape" mc:Ignorable="w14 w15 w16se wp14">
   <w:p>
     <w:pPr>
       <w:pStyle w:val="Fuzeile1"/>
@@ -1135,7 +747,7 @@
 </file>
 
 <file path=word/footnotes.xml><?xml version="1.0" encoding="utf-8"?>
-<w:footnotes xmlns:wpc="http://schemas.microsoft.com/office/word/2010/wordprocessingCanvas" xmlns:mo="http://schemas.microsoft.com/office/mac/office/2008/main" xmlns:mc="http://schemas.openxmlformats.org/markup-compatibility/2006" xmlns:mv="urn:schemas-microsoft-com:mac:vml" xmlns:o="urn:schemas-microsoft-com:office:office" xmlns:r="http://schemas.openxmlformats.org/officeDocument/2006/relationships" xmlns:m="http://schemas.openxmlformats.org/officeDocument/2006/math" xmlns:v="urn:schemas-microsoft-com:vml" xmlns:wp14="http://schemas.microsoft.com/office/word/2010/wordprocessingDrawing" xmlns:wp="http://schemas.openxmlformats.org/drawingml/2006/wordprocessingDrawing" xmlns:w10="urn:schemas-microsoft-com:office:word" xmlns:w="http://schemas.openxmlformats.org/wordprocessingml/2006/main" xmlns:w14="http://schemas.microsoft.com/office/word/2010/wordml" xmlns:w15="http://schemas.microsoft.com/office/word/2012/wordml" xmlns:wpg="http://schemas.microsoft.com/office/word/2010/wordprocessingGroup" xmlns:wpi="http://schemas.microsoft.com/office/word/2010/wordprocessingInk" xmlns:wne="http://schemas.microsoft.com/office/word/2006/wordml" xmlns:wps="http://schemas.microsoft.com/office/word/2010/wordprocessingShape" mc:Ignorable="w14 w15 wp14">
+<w:footnotes xmlns:wpc="http://schemas.microsoft.com/office/word/2010/wordprocessingCanvas" xmlns:cx="http://schemas.microsoft.com/office/drawing/2014/chartex" xmlns:cx1="http://schemas.microsoft.com/office/drawing/2015/9/8/chartex" xmlns:cx2="http://schemas.microsoft.com/office/drawing/2015/10/21/chartex" xmlns:mc="http://schemas.openxmlformats.org/markup-compatibility/2006" xmlns:o="urn:schemas-microsoft-com:office:office" xmlns:r="http://schemas.openxmlformats.org/officeDocument/2006/relationships" xmlns:m="http://schemas.openxmlformats.org/officeDocument/2006/math" xmlns:v="urn:schemas-microsoft-com:vml" xmlns:wp14="http://schemas.microsoft.com/office/word/2010/wordprocessingDrawing" xmlns:wp="http://schemas.openxmlformats.org/drawingml/2006/wordprocessingDrawing" xmlns:w10="urn:schemas-microsoft-com:office:word" xmlns:w="http://schemas.openxmlformats.org/wordprocessingml/2006/main" xmlns:w14="http://schemas.microsoft.com/office/word/2010/wordml" xmlns:w15="http://schemas.microsoft.com/office/word/2012/wordml" xmlns:w16se="http://schemas.microsoft.com/office/word/2015/wordml/symex" xmlns:wpg="http://schemas.microsoft.com/office/word/2010/wordprocessingGroup" xmlns:wpi="http://schemas.microsoft.com/office/word/2010/wordprocessingInk" xmlns:wne="http://schemas.microsoft.com/office/word/2006/wordml" xmlns:wps="http://schemas.microsoft.com/office/word/2010/wordprocessingShape" mc:Ignorable="w14 w15 w16se wp14">
   <w:footnote w:type="separator" w:id="-1">
     <w:p>
       <w:r>
@@ -1154,7 +766,7 @@
 </file>
 
 <file path=word/header1.xml><?xml version="1.0" encoding="utf-8"?>
-<w:hdr xmlns:wpc="http://schemas.microsoft.com/office/word/2010/wordprocessingCanvas" xmlns:mo="http://schemas.microsoft.com/office/mac/office/2008/main" xmlns:mc="http://schemas.openxmlformats.org/markup-compatibility/2006" xmlns:mv="urn:schemas-microsoft-com:mac:vml" xmlns:o="urn:schemas-microsoft-com:office:office" xmlns:r="http://schemas.openxmlformats.org/officeDocument/2006/relationships" xmlns:m="http://schemas.openxmlformats.org/officeDocument/2006/math" xmlns:v="urn:schemas-microsoft-com:vml" xmlns:wp14="http://schemas.microsoft.com/office/word/2010/wordprocessingDrawing" xmlns:wp="http://schemas.openxmlformats.org/drawingml/2006/wordprocessingDrawing" xmlns:w10="urn:schemas-microsoft-com:office:word" xmlns:w="http://schemas.openxmlformats.org/wordprocessingml/2006/main" xmlns:w14="http://schemas.microsoft.com/office/word/2010/wordml" xmlns:w15="http://schemas.microsoft.com/office/word/2012/wordml" xmlns:wpg="http://schemas.microsoft.com/office/word/2010/wordprocessingGroup" xmlns:wpi="http://schemas.microsoft.com/office/word/2010/wordprocessingInk" xmlns:wne="http://schemas.microsoft.com/office/word/2006/wordml" xmlns:wps="http://schemas.microsoft.com/office/word/2010/wordprocessingShape" mc:Ignorable="w14 w15 wp14">
+<w:hdr xmlns:wpc="http://schemas.microsoft.com/office/word/2010/wordprocessingCanvas" xmlns:cx="http://schemas.microsoft.com/office/drawing/2014/chartex" xmlns:cx1="http://schemas.microsoft.com/office/drawing/2015/9/8/chartex" xmlns:cx2="http://schemas.microsoft.com/office/drawing/2015/10/21/chartex" xmlns:mc="http://schemas.openxmlformats.org/markup-compatibility/2006" xmlns:o="urn:schemas-microsoft-com:office:office" xmlns:r="http://schemas.openxmlformats.org/officeDocument/2006/relationships" xmlns:m="http://schemas.openxmlformats.org/officeDocument/2006/math" xmlns:v="urn:schemas-microsoft-com:vml" xmlns:wp14="http://schemas.microsoft.com/office/word/2010/wordprocessingDrawing" xmlns:wp="http://schemas.openxmlformats.org/drawingml/2006/wordprocessingDrawing" xmlns:w10="urn:schemas-microsoft-com:office:word" xmlns:w="http://schemas.openxmlformats.org/wordprocessingml/2006/main" xmlns:w14="http://schemas.microsoft.com/office/word/2010/wordml" xmlns:w15="http://schemas.microsoft.com/office/word/2012/wordml" xmlns:w16se="http://schemas.microsoft.com/office/word/2015/wordml/symex" xmlns:wpg="http://schemas.microsoft.com/office/word/2010/wordprocessingGroup" xmlns:wpi="http://schemas.microsoft.com/office/word/2010/wordprocessingInk" xmlns:wne="http://schemas.microsoft.com/office/word/2006/wordml" xmlns:wps="http://schemas.microsoft.com/office/word/2010/wordprocessingShape" mc:Ignorable="w14 w15 w16se wp14">
   <w:p>
     <w:pPr>
       <w:pStyle w:val="Kopfzeile"/>
@@ -1228,14 +840,14 @@
                         </a:ln>
                         <a:extLst>
                           <a:ext uri="{909E8E84-426E-40dd-AFC4-6F175D3DCCD1}">
-                            <a14:hiddenFill xmlns="" xmlns:o="urn:schemas-microsoft-com:office:office" xmlns:v="urn:schemas-microsoft-com:vml" xmlns:w10="urn:schemas-microsoft-com:office:word" xmlns:w="http://schemas.openxmlformats.org/wordprocessingml/2006/main" xmlns:a14="http://schemas.microsoft.com/office/drawing/2010/main">
+                            <a14:hiddenFill xmlns:a14="http://schemas.microsoft.com/office/drawing/2010/main" xmlns:w="http://schemas.openxmlformats.org/wordprocessingml/2006/main" xmlns:w10="urn:schemas-microsoft-com:office:word" xmlns:v="urn:schemas-microsoft-com:vml" xmlns:o="urn:schemas-microsoft-com:office:office" xmlns="" xmlns:mv="urn:schemas-microsoft-com:mac:vml" xmlns:mo="http://schemas.microsoft.com/office/mac/office/2008/main">
                               <a:solidFill>
                                 <a:srgbClr val="FFFFFF"/>
                               </a:solidFill>
                             </a14:hiddenFill>
                           </a:ext>
                           <a:ext uri="{91240B29-F687-4f45-9708-019B960494DF}">
-                            <a14:hiddenLine xmlns="" xmlns:o="urn:schemas-microsoft-com:office:office" xmlns:v="urn:schemas-microsoft-com:vml" xmlns:w10="urn:schemas-microsoft-com:office:word" xmlns:w="http://schemas.openxmlformats.org/wordprocessingml/2006/main" xmlns:a14="http://schemas.microsoft.com/office/drawing/2010/main" w="9525">
+                            <a14:hiddenLine xmlns:a14="http://schemas.microsoft.com/office/drawing/2010/main" xmlns:w="http://schemas.openxmlformats.org/wordprocessingml/2006/main" xmlns:w10="urn:schemas-microsoft-com:office:word" xmlns:v="urn:schemas-microsoft-com:vml" xmlns:o="urn:schemas-microsoft-com:office:office" xmlns="" xmlns:mv="urn:schemas-microsoft-com:mac:vml" xmlns:mo="http://schemas.microsoft.com/office/mac/office/2008/main" w="9525">
                               <a:solidFill>
                                 <a:srgbClr val="000000"/>
                               </a:solidFill>
@@ -1271,7 +883,7 @@
                         </a:ln>
                         <a:extLst>
                           <a:ext uri="{91240B29-F687-4f45-9708-019B960494DF}">
-                            <a14:hiddenLine xmlns="" xmlns:o="urn:schemas-microsoft-com:office:office" xmlns:v="urn:schemas-microsoft-com:vml" xmlns:w10="urn:schemas-microsoft-com:office:word" xmlns:w="http://schemas.openxmlformats.org/wordprocessingml/2006/main" xmlns:a14="http://schemas.microsoft.com/office/drawing/2010/main" w="9525">
+                            <a14:hiddenLine xmlns:a14="http://schemas.microsoft.com/office/drawing/2010/main" xmlns:w="http://schemas.openxmlformats.org/wordprocessingml/2006/main" xmlns:w10="urn:schemas-microsoft-com:office:word" xmlns:v="urn:schemas-microsoft-com:vml" xmlns:o="urn:schemas-microsoft-com:office:office" xmlns="" xmlns:mv="urn:schemas-microsoft-com:mac:vml" xmlns:mo="http://schemas.microsoft.com/office/mac/office/2008/main" w="9525">
                               <a:solidFill>
                                 <a:srgbClr val="000000"/>
                               </a:solidFill>
@@ -1307,7 +919,7 @@
                         </a:ln>
                         <a:extLst>
                           <a:ext uri="{91240B29-F687-4f45-9708-019B960494DF}">
-                            <a14:hiddenLine xmlns="" xmlns:o="urn:schemas-microsoft-com:office:office" xmlns:v="urn:schemas-microsoft-com:vml" xmlns:w10="urn:schemas-microsoft-com:office:word" xmlns:w="http://schemas.openxmlformats.org/wordprocessingml/2006/main" xmlns:a14="http://schemas.microsoft.com/office/drawing/2010/main" w="9525">
+                            <a14:hiddenLine xmlns:a14="http://schemas.microsoft.com/office/drawing/2010/main" xmlns:w="http://schemas.openxmlformats.org/wordprocessingml/2006/main" xmlns:w10="urn:schemas-microsoft-com:office:word" xmlns:v="urn:schemas-microsoft-com:vml" xmlns:o="urn:schemas-microsoft-com:office:office" xmlns="" xmlns:mv="urn:schemas-microsoft-com:mac:vml" xmlns:mo="http://schemas.microsoft.com/office/mac/office/2008/main" w="9525">
                               <a:solidFill>
                                 <a:srgbClr val="000000"/>
                               </a:solidFill>
@@ -3132,7 +2744,7 @@
                         </a:ln>
                         <a:extLst>
                           <a:ext uri="{91240B29-F687-4f45-9708-019B960494DF}">
-                            <a14:hiddenLine xmlns="" xmlns:o="urn:schemas-microsoft-com:office:office" xmlns:v="urn:schemas-microsoft-com:vml" xmlns:w10="urn:schemas-microsoft-com:office:word" xmlns:w="http://schemas.openxmlformats.org/wordprocessingml/2006/main" xmlns:a14="http://schemas.microsoft.com/office/drawing/2010/main" w="9525">
+                            <a14:hiddenLine xmlns:a14="http://schemas.microsoft.com/office/drawing/2010/main" xmlns:w="http://schemas.openxmlformats.org/wordprocessingml/2006/main" xmlns:w10="urn:schemas-microsoft-com:office:word" xmlns:v="urn:schemas-microsoft-com:vml" xmlns:o="urn:schemas-microsoft-com:office:office" xmlns="" xmlns:mv="urn:schemas-microsoft-com:mac:vml" xmlns:mo="http://schemas.microsoft.com/office/mac/office/2008/main" w="9525">
                               <a:solidFill>
                                 <a:srgbClr val="000000"/>
                               </a:solidFill>
@@ -3168,7 +2780,7 @@
                         </a:ln>
                         <a:extLst>
                           <a:ext uri="{91240B29-F687-4f45-9708-019B960494DF}">
-                            <a14:hiddenLine xmlns="" xmlns:o="urn:schemas-microsoft-com:office:office" xmlns:v="urn:schemas-microsoft-com:vml" xmlns:w10="urn:schemas-microsoft-com:office:word" xmlns:w="http://schemas.openxmlformats.org/wordprocessingml/2006/main" xmlns:a14="http://schemas.microsoft.com/office/drawing/2010/main" w="9525">
+                            <a14:hiddenLine xmlns:a14="http://schemas.microsoft.com/office/drawing/2010/main" xmlns:w="http://schemas.openxmlformats.org/wordprocessingml/2006/main" xmlns:w10="urn:schemas-microsoft-com:office:word" xmlns:v="urn:schemas-microsoft-com:vml" xmlns:o="urn:schemas-microsoft-com:office:office" xmlns="" xmlns:mv="urn:schemas-microsoft-com:mac:vml" xmlns:mo="http://schemas.microsoft.com/office/mac/office/2008/main" w="9525">
                               <a:solidFill>
                                 <a:srgbClr val="000000"/>
                               </a:solidFill>
@@ -3361,7 +2973,7 @@
                         </a:ln>
                         <a:extLst>
                           <a:ext uri="{91240B29-F687-4f45-9708-019B960494DF}">
-                            <a14:hiddenLine xmlns="" xmlns:o="urn:schemas-microsoft-com:office:office" xmlns:v="urn:schemas-microsoft-com:vml" xmlns:w10="urn:schemas-microsoft-com:office:word" xmlns:w="http://schemas.openxmlformats.org/wordprocessingml/2006/main" xmlns:a14="http://schemas.microsoft.com/office/drawing/2010/main" w="9525">
+                            <a14:hiddenLine xmlns:a14="http://schemas.microsoft.com/office/drawing/2010/main" xmlns:w="http://schemas.openxmlformats.org/wordprocessingml/2006/main" xmlns:w10="urn:schemas-microsoft-com:office:word" xmlns:v="urn:schemas-microsoft-com:vml" xmlns:o="urn:schemas-microsoft-com:office:office" xmlns="" xmlns:mv="urn:schemas-microsoft-com:mac:vml" xmlns:mo="http://schemas.microsoft.com/office/mac/office/2008/main" w="9525">
                               <a:solidFill>
                                 <a:srgbClr val="000000"/>
                               </a:solidFill>
@@ -3651,7 +3263,7 @@
                         </a:ln>
                         <a:extLst>
                           <a:ext uri="{91240B29-F687-4f45-9708-019B960494DF}">
-                            <a14:hiddenLine xmlns="" xmlns:o="urn:schemas-microsoft-com:office:office" xmlns:v="urn:schemas-microsoft-com:vml" xmlns:w10="urn:schemas-microsoft-com:office:word" xmlns:w="http://schemas.openxmlformats.org/wordprocessingml/2006/main" xmlns:a14="http://schemas.microsoft.com/office/drawing/2010/main" w="9525">
+                            <a14:hiddenLine xmlns:a14="http://schemas.microsoft.com/office/drawing/2010/main" xmlns:w="http://schemas.openxmlformats.org/wordprocessingml/2006/main" xmlns:w10="urn:schemas-microsoft-com:office:word" xmlns:v="urn:schemas-microsoft-com:vml" xmlns:o="urn:schemas-microsoft-com:office:office" xmlns="" xmlns:mv="urn:schemas-microsoft-com:mac:vml" xmlns:mo="http://schemas.microsoft.com/office/mac/office/2008/main" w="9525">
                               <a:solidFill>
                                 <a:srgbClr val="000000"/>
                               </a:solidFill>
@@ -3680,22 +3292,22 @@
         </mc:Choice>
         <mc:Fallback>
           <w:pict>
-            <v:group w14:anchorId="6EADBE87" id="Gruppierung 1" o:spid="_x0000_s1026" style="position:absolute;margin-left:-24.15pt;margin-top:-36.5pt;width:548.3pt;height:92.25pt;z-index:251658240" coordorigin="952,-20" coordsize="10966,1845" o:gfxdata="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">
+            <v:group w14:anchorId="6E583E6E" id="Gruppierung 1" o:spid="_x0000_s1026" style="position:absolute;margin-left:-24.15pt;margin-top:-36.55pt;width:548.3pt;height:92.25pt;z-index:251658240" coordorigin="952,-20" coordsize="10966,1845" o:gfxdata="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">
               <o:lock v:ext="edit" aspectratio="t"/>
-              <v:rect id="AutoShape 2" o:spid="_x0000_s1027" style="position:absolute;left:952;top:-20;width:10966;height:1845;visibility:visible;mso-wrap-style:square;v-text-anchor:top" o:gfxdata="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" filled="f" stroked="f">
+              <v:rect id="AutoShape 2" o:spid="_x0000_s1027" style="position:absolute;left:952;top:-20;width:10966;height:1845;visibility:visible;mso-wrap-style:square;v-text-anchor:top" o:gfxdata="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" filled="f" stroked="f">
                 <o:lock v:ext="edit" aspectratio="t" text="t"/>
               </v:rect>
-              <v:rect id="Rectangle 3" o:spid="_x0000_s1028" style="position:absolute;left:2920;top:-20;width:4500;height:848;visibility:visible;mso-wrap-style:square;v-text-anchor:top" o:gfxdata="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" fillcolor="#8e8e8d" stroked="f"/>
-              <v:rect id="Rectangle 4" o:spid="_x0000_s1029" style="position:absolute;left:7420;top:-20;width:4498;height:848;visibility:visible;mso-wrap-style:square;v-text-anchor:top" o:gfxdata="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" fillcolor="#9c004b" stroked="f"/>
-              <v:shape id="Freeform 5" o:spid="_x0000_s1030" style="position:absolute;left:2077;top:1630;width:2248;height:195;visibility:visible;mso-wrap-style:square;v-text-anchor:top" coordsize="2266,195" o:gfxdata="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" path="m2199,118c2195,111,2194,104,2194,96,2194,82,2198,63,2216,63,2234,63,2239,82,2239,96,2239,110,2234,128,2216,128,2207,128,2202,124,2199,118m2173,189c2185,193,2198,195,2211,195,2246,195,2266,177,2266,142,2266,45,2266,45,2266,45,2239,45,2239,45,2239,45,2239,62,2239,62,2239,62,2233,49,2220,43,2206,43,2176,43,2164,69,2164,96,2164,122,2176,148,2206,148,2219,148,2231,142,2238,130,2238,142,2238,142,2238,142,2238,162,2228,175,2205,175,2194,175,2183,173,2174,168l2173,189xm2115,148c2115,102,2115,102,2115,102,2115,86,2121,68,2140,68,2143,68,2146,68,2149,69,2150,44,2150,44,2150,44,2147,43,2145,43,2142,43,2128,43,2118,54,2113,65,2112,45,2112,45,2112,45,2085,45,2085,45,2085,45,2086,53,2086,60,2086,68,2086,148,2086,148,2086,148l2115,148xm2058,148c2057,141,2057,133,2057,125,2057,45,2057,45,2057,45,2028,45,2028,45,2028,45,2028,102,2028,102,2028,102,2028,116,2024,130,2008,130,1992,130,1991,118,1991,105,1991,45,1991,45,1991,45,1963,45,1963,45,1963,45,1963,112,1963,112,1963,112,1963,135,1972,150,1997,150,2012,150,2024,144,2030,131,2031,148,2031,148,2031,148l2058,148xm1868,119c1865,112,1864,103,1864,96,1864,82,1868,63,1886,63,1905,63,1908,81,1908,96,1908,111,1905,130,1886,130,1877,130,1872,125,1868,119m1862,148c1863,131,1863,131,1863,131,1869,144,1881,150,1895,150,1927,150,1938,124,1938,96,1938,69,1927,43,1896,43,1883,43,1870,50,1865,62,1865,,1865,,1865,,1836,,1836,,1836,,1836,148,1836,148,1836,148l1862,148xm1737,145c1747,149,1757,150,1768,150,1789,150,1811,142,1811,117,1811,81,1764,89,1764,73,1764,64,1774,62,1781,62,1790,62,1798,64,1806,67,1807,47,1807,47,1807,47,1799,45,1789,43,1779,43,1760,43,1737,51,1737,74,1737,108,1785,101,1785,119,1785,128,1778,131,1767,131,1757,131,1748,129,1739,124l1737,145xm1646,148c1646,91,1646,91,1646,91,1646,78,1650,63,1666,63,1682,63,1683,76,1683,88,1683,148,1683,148,1683,148,1712,148,1712,148,1712,148,1712,81,1712,81,1712,81,1712,58,1702,43,1677,43,1662,43,1650,49,1643,62,1643,45,1643,45,1643,45,1616,45,1616,45,1616,45,1617,53,1617,61,1617,68,1617,148,1617,148,1617,148l1646,148xm1594,103c1594,96,1594,96,1594,96,1594,65,1581,43,1548,43,1518,43,1497,66,1497,96,1497,130,1517,150,1555,150,1567,150,1580,148,1588,144,1587,125,1587,125,1587,125,1580,129,1569,132,1559,132,1537,132,1525,121,1525,103l1594,103xm1525,87c1525,74,1533,60,1548,60,1564,60,1568,74,1568,87l1525,87xm1405,118c1402,111,1401,104,1401,96,1401,82,1405,63,1423,63,1441,63,1446,82,1446,96,1446,110,1441,128,1423,128,1414,128,1409,124,1405,118m1379,189c1392,193,1405,195,1418,195,1453,195,1473,177,1473,142,1473,45,1473,45,1473,45,1446,45,1446,45,1446,45,1446,62,1446,62,1446,62,1439,49,1427,43,1413,43,1383,43,1371,69,1371,96,1371,122,1383,148,1413,148,1426,148,1438,142,1445,130,1445,142,1445,142,1445,142,1445,162,1435,175,1412,175,1401,175,1390,173,1381,168l1379,189xm1352,103c1352,96,1352,96,1352,96,1352,65,1340,43,1307,43,1276,43,1256,66,1256,96,1256,130,1276,150,1314,150,1325,150,1339,148,1347,144,1346,125,1346,125,1346,125,1338,129,1327,132,1317,132,1295,132,1284,121,1283,103l1352,103xm1283,87c1284,74,1291,60,1307,60,1323,60,1327,74,1327,87l1283,87xm1162,148c1162,91,1162,91,1162,91,1173,91,1173,91,1173,91,1188,91,1191,97,1197,114,1210,148,1210,148,1210,148,1243,148,1243,148,1243,148,1225,104,1225,104,1225,104,1219,90,1214,84,1203,81,1220,78,1234,67,1234,47,1234,20,1210,11,1186,11,1132,11,1132,11,1132,11,1132,148,1132,148,1132,148l1162,148xm1162,32c1176,32,1176,32,1176,32,1191,32,1204,35,1204,50,1204,67,1189,71,1175,71,1162,71,1162,71,1162,71l1162,32xm1045,128c1041,129,1038,130,1034,130,1024,130,1021,123,1021,114,1021,64,1021,64,1021,64,1044,64,1044,64,1044,64,1044,45,1044,45,1044,45,1021,45,1021,45,1021,45,1021,15,1021,15,1021,15,993,24,993,24,993,24,993,45,993,45,993,45,975,45,975,45,975,45,975,64,975,64,975,64,993,64,993,64,993,64,993,114,993,114,993,114,993,135,999,150,1022,150,1030,150,1038,149,1046,146l1045,128xm904,3c883,3,883,3,883,3,883,26,883,26,883,26,904,26,904,26,904,26l904,3xm944,3c922,3,922,3,922,3,922,26,922,26,922,26,944,26,944,26,944,26l944,3xm958,148c957,141,957,134,957,124,957,83,957,83,957,83,957,53,937,43,909,43,898,43,885,46,874,50,875,69,875,69,875,69,885,64,896,61,905,61,921,61,930,66,930,81,930,85,930,85,930,85,926,84,921,84,917,84,888,84,862,92,862,119,862,139,878,150,897,150,913,150,924,144,931,133,931,148,931,148,931,148l958,148xm930,99c930,103,930,103,930,103,930,119,922,133,904,133,896,133,889,128,889,118,889,102,907,99,924,99l930,99xm845,128c842,129,838,130,834,130,824,130,822,123,822,114,822,64,822,64,822,64,845,64,845,64,845,64,845,45,845,45,845,45,822,45,822,45,822,45,822,15,822,15,822,15,794,24,794,24,794,24,794,45,794,45,794,45,775,45,775,45,775,45,775,64,775,64,775,64,794,64,794,64,794,64,794,114,794,114,794,114,794,135,799,150,823,150,831,150,839,149,846,146l845,128xm756,45c728,45,728,45,728,45,728,148,728,148,728,148,756,148,756,148,756,148l756,45xm756,3c728,3,728,3,728,3,728,26,728,26,728,26,756,26,756,26,756,26l756,3xm629,145c638,149,648,150,660,150,681,150,703,142,703,117,703,81,655,89,655,73,655,64,665,62,672,62,681,62,689,64,698,67,699,47,699,47,699,47,691,45,681,43,670,43,652,43,628,51,628,74,628,108,676,101,676,119,676,128,669,131,658,131,649,131,639,129,630,124l629,145xm576,148c576,102,576,102,576,102,576,86,583,68,602,68,605,68,608,68,610,69,611,44,611,44,611,44,609,43,606,43,603,43,589,43,579,54,574,65,574,45,574,45,574,45,547,45,547,45,547,45,548,53,548,60,548,68,548,148,548,148,548,148l576,148xm524,103c524,96,524,96,524,96,524,65,512,43,479,43,448,43,428,66,428,96,428,130,448,150,486,150,497,150,511,148,519,144,518,125,518,125,518,125,510,129,499,132,489,132,467,132,456,121,455,103l524,103xm455,87c456,74,463,60,479,60,495,60,499,74,499,87l455,87xm385,148c418,45,418,45,418,45,389,45,389,45,389,45,368,127,368,127,368,127,346,45,346,45,346,45,317,45,317,45,317,45,349,148,349,148,349,148l385,148xm298,45c270,45,270,45,270,45,270,148,270,148,270,148,298,148,298,148,298,148l298,45xm298,3c270,3,270,3,270,3,270,26,270,26,270,26,298,26,298,26,298,26l298,3xm174,148c174,91,174,91,174,91,174,78,179,63,195,63,210,63,212,76,212,88,212,148,212,148,212,148,240,148,240,148,240,148,240,81,240,81,240,81,240,58,230,43,205,43,191,43,179,49,172,62,172,45,172,45,172,45,145,45,145,45,145,45,146,53,146,61,146,68,146,148,146,148,146,148l174,148xm30,11c0,11,,11,,11,,98,,98,,98,,133,24,150,57,150,90,150,115,132,115,97,115,11,115,11,115,11,85,11,85,11,85,11,85,97,85,97,85,97,85,115,76,128,57,128,38,128,30,114,30,97l30,11xe" fillcolor="#8e8e8d" stroked="f">
+              <v:rect id="Rectangle 3" o:spid="_x0000_s1028" style="position:absolute;left:2920;top:-20;width:4500;height:848;visibility:visible;mso-wrap-style:square;v-text-anchor:top" o:gfxdata="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" fillcolor="#8e8e8d" stroked="f"/>
+              <v:rect id="Rectangle 4" o:spid="_x0000_s1029" style="position:absolute;left:7420;top:-20;width:4498;height:848;visibility:visible;mso-wrap-style:square;v-text-anchor:top" o:gfxdata="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" fillcolor="#9c004b" stroked="f"/>
+              <v:shape id="Freeform 5" o:spid="_x0000_s1030" style="position:absolute;left:2077;top:1630;width:2248;height:195;visibility:visible;mso-wrap-style:square;v-text-anchor:top" coordsize="2266,195" o:gfxdata="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" path="m2199,118v-4,-7,-5,-14,-5,-22c2194,82,2198,63,2216,63v18,,23,19,23,33c2239,110,2234,128,2216,128v-9,,-14,-4,-17,-10m2173,189v12,4,25,6,38,6c2246,195,2266,177,2266,142v,-97,,-97,,-97c2239,45,2239,45,2239,45v,17,,17,,17c2233,49,2220,43,2206,43v-30,,-42,26,-42,53c2164,122,2176,148,2206,148v13,,25,-6,32,-18c2238,142,2238,142,2238,142v,20,-10,33,-33,33c2194,175,2183,173,2174,168r-1,21xm2115,148v,-46,,-46,,-46c2115,86,2121,68,2140,68v3,,6,,9,1c2150,44,2150,44,2150,44v-3,-1,-5,-1,-8,-1c2128,43,2118,54,2113,65v-1,-20,-1,-20,-1,-20c2085,45,2085,45,2085,45v1,8,1,15,1,23c2086,148,2086,148,2086,148r29,xm2058,148v-1,-7,-1,-15,-1,-23c2057,45,2057,45,2057,45v-29,,-29,,-29,c2028,102,2028,102,2028,102v,14,-4,28,-20,28c1992,130,1991,118,1991,105v,-60,,-60,,-60c1963,45,1963,45,1963,45v,67,,67,,67c1963,135,1972,150,1997,150v15,,27,-6,33,-19c2031,148,2031,148,2031,148r27,xm1868,119v-3,-7,-4,-16,-4,-23c1864,82,1868,63,1886,63v19,,22,18,22,33c1908,111,1905,130,1886,130v-9,,-14,-5,-18,-11m1862,148v1,-17,1,-17,1,-17c1869,144,1881,150,1895,150v32,,43,-26,43,-54c1938,69,1927,43,1896,43v-13,,-26,7,-31,19c1865,,1865,,1865,v-29,,-29,,-29,c1836,148,1836,148,1836,148r26,xm1737,145v10,4,20,5,31,5c1789,150,1811,142,1811,117v,-36,-47,-28,-47,-44c1764,64,1774,62,1781,62v9,,17,2,25,5c1807,47,1807,47,1807,47v-8,-2,-18,-4,-28,-4c1760,43,1737,51,1737,74v,34,48,27,48,45c1785,128,1778,131,1767,131v-10,,-19,-2,-28,-7l1737,145xm1646,148v,-57,,-57,,-57c1646,78,1650,63,1666,63v16,,17,13,17,25c1683,148,1683,148,1683,148v29,,29,,29,c1712,81,1712,81,1712,81v,-23,-10,-38,-35,-38c1662,43,1650,49,1643,62v,-17,,-17,,-17c1616,45,1616,45,1616,45v1,8,1,16,1,23c1617,148,1617,148,1617,148r29,xm1594,103v,-7,,-7,,-7c1594,65,1581,43,1548,43v-30,,-51,23,-51,53c1497,130,1517,150,1555,150v12,,25,-2,33,-6c1587,125,1587,125,1587,125v-7,4,-18,7,-28,7c1537,132,1525,121,1525,103r69,xm1525,87v,-13,8,-27,23,-27c1564,60,1568,74,1568,87r-43,xm1405,118v-3,-7,-4,-14,-4,-22c1401,82,1405,63,1423,63v18,,23,19,23,33c1446,110,1441,128,1423,128v-9,,-14,-4,-18,-10m1379,189v13,4,26,6,39,6c1453,195,1473,177,1473,142v,-97,,-97,,-97c1446,45,1446,45,1446,45v,17,,17,,17c1439,49,1427,43,1413,43v-30,,-42,26,-42,53c1371,122,1383,148,1413,148v13,,25,-6,32,-18c1445,142,1445,142,1445,142v,20,-10,33,-33,33c1401,175,1390,173,1381,168r-2,21xm1352,103v,-7,,-7,,-7c1352,65,1340,43,1307,43v-31,,-51,23,-51,53c1256,130,1276,150,1314,150v11,,25,-2,33,-6c1346,125,1346,125,1346,125v-8,4,-19,7,-29,7c1295,132,1284,121,1283,103r69,xm1283,87v1,-13,8,-27,24,-27c1323,60,1327,74,1327,87r-44,xm1162,148v,-57,,-57,,-57c1173,91,1173,91,1173,91v15,,18,6,24,23c1210,148,1210,148,1210,148v33,,33,,33,c1225,104,1225,104,1225,104v-6,-14,-11,-20,-22,-23c1220,78,1234,67,1234,47v,-27,-24,-36,-48,-36c1132,11,1132,11,1132,11v,137,,137,,137l1162,148xm1162,32v14,,14,,14,c1191,32,1204,35,1204,50v,17,-15,21,-29,21c1162,71,1162,71,1162,71r,-39xm1045,128v-4,1,-7,2,-11,2c1024,130,1021,123,1021,114v,-50,,-50,,-50c1044,64,1044,64,1044,64v,-19,,-19,,-19c1021,45,1021,45,1021,45v,-30,,-30,,-30c993,24,993,24,993,24v,21,,21,,21c975,45,975,45,975,45v,19,,19,,19c993,64,993,64,993,64v,50,,50,,50c993,135,999,150,1022,150v8,,16,-1,24,-4l1045,128xm904,3v-21,,-21,,-21,c883,26,883,26,883,26v21,,21,,21,l904,3xm944,3v-22,,-22,,-22,c922,26,922,26,922,26v22,,22,,22,l944,3xm958,148v-1,-7,-1,-14,-1,-24c957,83,957,83,957,83,957,53,937,43,909,43v-11,,-24,3,-35,7c875,69,875,69,875,69v10,-5,21,-8,30,-8c921,61,930,66,930,81v,4,,4,,4c926,84,921,84,917,84v-29,,-55,8,-55,35c862,139,878,150,897,150v16,,27,-6,34,-17c931,148,931,148,931,148r27,xm930,99v,4,,4,,4c930,119,922,133,904,133v-8,,-15,-5,-15,-15c889,102,907,99,924,99r6,xm845,128v-3,1,-7,2,-11,2c824,130,822,123,822,114v,-50,,-50,,-50c845,64,845,64,845,64v,-19,,-19,,-19c822,45,822,45,822,45v,-30,,-30,,-30c794,24,794,24,794,24v,21,,21,,21c775,45,775,45,775,45v,19,,19,,19c794,64,794,64,794,64v,50,,50,,50c794,135,799,150,823,150v8,,16,-1,23,-4l845,128xm756,45v-28,,-28,,-28,c728,148,728,148,728,148v28,,28,,28,l756,45xm756,3v-28,,-28,,-28,c728,26,728,26,728,26v28,,28,,28,l756,3xm629,145v9,4,19,5,31,5c681,150,703,142,703,117,703,81,655,89,655,73v,-9,10,-11,17,-11c681,62,689,64,698,67v1,-20,1,-20,1,-20c691,45,681,43,670,43v-18,,-42,8,-42,31c628,108,676,101,676,119v,9,-7,12,-18,12c649,131,639,129,630,124r-1,21xm576,148v,-46,,-46,,-46c576,86,583,68,602,68v3,,6,,8,1c611,44,611,44,611,44v-2,-1,-5,-1,-8,-1c589,43,579,54,574,65v,-20,,-20,,-20c547,45,547,45,547,45v1,8,1,15,1,23c548,148,548,148,548,148r28,xm524,103v,-7,,-7,,-7c524,65,512,43,479,43v-31,,-51,23,-51,53c428,130,448,150,486,150v11,,25,-2,33,-6c518,125,518,125,518,125v-8,4,-19,7,-29,7c467,132,456,121,455,103r69,xm455,87v1,-13,8,-27,24,-27c495,60,499,74,499,87r-44,xm385,148c418,45,418,45,418,45v-29,,-29,,-29,c368,127,368,127,368,127,346,45,346,45,346,45v-29,,-29,,-29,c349,148,349,148,349,148r36,xm298,45v-28,,-28,,-28,c270,148,270,148,270,148v28,,28,,28,l298,45xm298,3v-28,,-28,,-28,c270,26,270,26,270,26v28,,28,,28,l298,3xm174,148v,-57,,-57,,-57c174,78,179,63,195,63v15,,17,13,17,25c212,148,212,148,212,148v28,,28,,28,c240,81,240,81,240,81,240,58,230,43,205,43v-14,,-26,6,-33,19c172,45,172,45,172,45v-27,,-27,,-27,c146,53,146,61,146,68v,80,,80,,80l174,148xm30,11c,11,,11,,11,,98,,98,,98v,35,24,52,57,52c90,150,115,132,115,97v,-86,,-86,,-86c85,11,85,11,85,11v,86,,86,,86c85,115,76,128,57,128,38,128,30,114,30,97r,-86xe" fillcolor="#8e8e8d" stroked="f">
                 <v:path arrowok="t" o:connecttype="custom" o:connectlocs="2198,128;2248,45;2188,148;2156,189;2133,44;2069,68;2041,45;1975,45;2015,148;1893,96;1880,150;1821,0;1797,117;1765,43;1723,145;1670,148;1630,45;1581,103;1575,144;1513,87;1390,96;1368,189;1435,62;1434,142;1341,96;1335,125;1297,60;1164,91;1193,81;1153,148;1153,71;1013,64;985,24;985,114;876,3;915,3;949,124;898,61;890,150;923,103;838,128;838,45;769,45;839,146;750,148;750,26;650,73;623,74;571,148;598,43;544,148;425,96;451,103;451,87;343,45;268,45;268,3;173,91;238,81;145,68;0,98;84,97" o:connectangles="0,0,0,0,0,0,0,0,0,0,0,0,0,0,0,0,0,0,0,0,0,0,0,0,0,0,0,0,0,0,0,0,0,0,0,0,0,0,0,0,0,0,0,0,0,0,0,0,0,0,0,0,0,0,0,0,0,0,0,0,0,0"/>
                 <o:lock v:ext="edit" verticies="t"/>
               </v:shape>
-              <v:oval id="Oval 6" o:spid="_x0000_s1031" style="position:absolute;left:952;top:262;width:1125;height:1132;visibility:visible;mso-wrap-style:square;v-text-anchor:top" o:gfxdata="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" fillcolor="#8e8e8d" stroked="f"/>
-              <v:shape id="Freeform 7" o:spid="_x0000_s1032" style="position:absolute;left:1632;top:819;width:445;height:536;visibility:visible;mso-wrap-style:square;v-text-anchor:top" coordsize="449,537" o:gfxdata="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" path="m0,0c140,,140,,140,,140,305,140,305,140,305,140,350,147,382,160,402,174,422,195,432,224,432,254,432,277,422,292,400,308,379,315,347,315,305,315,,315,,315,,449,,449,,449,,449,305,449,305,449,305,449,383,430,441,393,479,355,518,299,537,224,537,150,537,94,518,57,479,19,440,,382,,305l0,0xe" stroked="f">
+              <v:oval id="Oval 6" o:spid="_x0000_s1031" style="position:absolute;left:952;top:262;width:1125;height:1132;visibility:visible;mso-wrap-style:square;v-text-anchor:top" o:gfxdata="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" fillcolor="#8e8e8d" stroked="f"/>
+              <v:shape id="Freeform 7" o:spid="_x0000_s1032" style="position:absolute;left:1632;top:819;width:445;height:536;visibility:visible;mso-wrap-style:square;v-text-anchor:top" coordsize="449,537" o:gfxdata="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" path="m,c140,,140,,140,v,305,,305,,305c140,350,147,382,160,402v14,20,35,30,64,30c254,432,277,422,292,400v16,-21,23,-53,23,-95c315,,315,,315,,449,,449,,449,v,305,,305,,305c449,383,430,441,393,479v-38,39,-94,58,-169,58c150,537,94,518,57,479,19,440,,382,,305l,xe" stroked="f">
                 <v:path arrowok="t" o:connecttype="custom" o:connectlocs="0,0;139,0;139,304;159,401;222,431;289,399;312,304;312,0;445,0;445,304;389,478;222,536;56,478;0,304;0,0" o:connectangles="0,0,0,0,0,0,0,0,0,0,0,0,0,0,0"/>
               </v:shape>
-              <v:shape id="Freeform 8" o:spid="_x0000_s1033" style="position:absolute;left:2077;top:818;width:436;height:524;visibility:visible;mso-wrap-style:square;v-text-anchor:top" coordsize="440,525" o:gfxdata="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" path="m0,0c209,,209,,209,,278,,330,11,363,34,397,56,414,91,414,137,414,171,405,199,387,221,369,243,344,257,310,265,338,275,360,303,377,351,377,351,377,351,377,351,440,525,440,525,440,525,294,525,294,525,294,525,248,381,248,381,248,381,240,358,230,342,217,333,204,324,185,320,157,320,137,320,137,320,137,320,137,525,137,525,137,525,,525,,525,,525l0,0xm137,92c137,227,137,227,137,227,186,227,186,227,186,227,217,227,239,221,254,210,270,200,277,183,277,161,277,137,269,120,252,109,235,98,208,92,172,92l137,92xe" fillcolor="#8e8e8d" stroked="f">
+              <v:shape id="Freeform 8" o:spid="_x0000_s1033" style="position:absolute;left:2077;top:818;width:436;height:524;visibility:visible;mso-wrap-style:square;v-text-anchor:top" coordsize="440,525" o:gfxdata="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" path="m,c209,,209,,209,v69,,121,11,154,34c397,56,414,91,414,137v,34,-9,62,-27,84c369,243,344,257,310,265v28,10,50,38,67,86c377,351,377,351,377,351v63,174,63,174,63,174c294,525,294,525,294,525,248,381,248,381,248,381v-8,-23,-18,-39,-31,-48c204,324,185,320,157,320v-20,,-20,,-20,c137,525,137,525,137,525,,525,,525,,525l,xm137,92v,135,,135,,135c186,227,186,227,186,227v31,,53,-6,68,-17c270,200,277,183,277,161v,-24,-8,-41,-25,-52c235,98,208,92,172,92r-35,xe" fillcolor="#8e8e8d" stroked="f">
                 <v:path arrowok="t" o:connecttype="custom" o:connectlocs="0,0;207,0;360,34;410,137;383,221;307,264;374,350;374,350;436,524;291,524;246,380;215,332;156,319;136,319;136,524;0,524;0,0;136,92;136,227;184,227;252,210;274,161;250,109;170,92;136,92" o:connectangles="0,0,0,0,0,0,0,0,0,0,0,0,0,0,0,0,0,0,0,0,0,0,0,0,0"/>
                 <o:lock v:ext="edit" verticies="t"/>
               </v:shape>
@@ -3710,8 +3322,8 @@
 </file>
 
 <file path=word/numbering.xml><?xml version="1.0" encoding="utf-8"?>
-<w:numbering xmlns:wpc="http://schemas.microsoft.com/office/word/2010/wordprocessingCanvas" xmlns:mo="http://schemas.microsoft.com/office/mac/office/2008/main" xmlns:mc="http://schemas.openxmlformats.org/markup-compatibility/2006" xmlns:mv="urn:schemas-microsoft-com:mac:vml" xmlns:o="urn:schemas-microsoft-com:office:office" xmlns:r="http://schemas.openxmlformats.org/officeDocument/2006/relationships" xmlns:m="http://schemas.openxmlformats.org/officeDocument/2006/math" xmlns:v="urn:schemas-microsoft-com:vml" xmlns:wp14="http://schemas.microsoft.com/office/word/2010/wordprocessingDrawing" xmlns:wp="http://schemas.openxmlformats.org/drawingml/2006/wordprocessingDrawing" xmlns:w10="urn:schemas-microsoft-com:office:word" xmlns:w="http://schemas.openxmlformats.org/wordprocessingml/2006/main" xmlns:w14="http://schemas.microsoft.com/office/word/2010/wordml" xmlns:w15="http://schemas.microsoft.com/office/word/2012/wordml" xmlns:wpg="http://schemas.microsoft.com/office/word/2010/wordprocessingGroup" xmlns:wpi="http://schemas.microsoft.com/office/word/2010/wordprocessingInk" xmlns:wne="http://schemas.microsoft.com/office/word/2006/wordml" xmlns:wps="http://schemas.microsoft.com/office/word/2010/wordprocessingShape" mc:Ignorable="w14 w15 wp14">
-  <w:abstractNum w:abstractNumId="0">
+<w:numbering xmlns:wpc="http://schemas.microsoft.com/office/word/2010/wordprocessingCanvas" xmlns:cx="http://schemas.microsoft.com/office/drawing/2014/chartex" xmlns:cx1="http://schemas.microsoft.com/office/drawing/2015/9/8/chartex" xmlns:cx2="http://schemas.microsoft.com/office/drawing/2015/10/21/chartex" xmlns:mc="http://schemas.openxmlformats.org/markup-compatibility/2006" xmlns:o="urn:schemas-microsoft-com:office:office" xmlns:r="http://schemas.openxmlformats.org/officeDocument/2006/relationships" xmlns:m="http://schemas.openxmlformats.org/officeDocument/2006/math" xmlns:v="urn:schemas-microsoft-com:vml" xmlns:wp14="http://schemas.microsoft.com/office/word/2010/wordprocessingDrawing" xmlns:wp="http://schemas.openxmlformats.org/drawingml/2006/wordprocessingDrawing" xmlns:w10="urn:schemas-microsoft-com:office:word" xmlns:w="http://schemas.openxmlformats.org/wordprocessingml/2006/main" xmlns:w14="http://schemas.microsoft.com/office/word/2010/wordml" xmlns:w15="http://schemas.microsoft.com/office/word/2012/wordml" xmlns:w16se="http://schemas.microsoft.com/office/word/2015/wordml/symex" xmlns:wpg="http://schemas.microsoft.com/office/word/2010/wordprocessingGroup" xmlns:wpi="http://schemas.microsoft.com/office/word/2010/wordprocessingInk" xmlns:wne="http://schemas.microsoft.com/office/word/2006/wordml" xmlns:wps="http://schemas.microsoft.com/office/word/2010/wordprocessingShape" mc:Ignorable="w14 w15 w16se wp14">
+  <w:abstractNum w:abstractNumId="0" w15:restartNumberingAfterBreak="0">
     <w:nsid w:val="00000001"/>
     <w:multiLevelType w:val="hybridMultilevel"/>
     <w:tmpl w:val="00000001"/>
@@ -3765,7 +3377,7 @@
       <w:lvlJc w:val="left"/>
     </w:lvl>
   </w:abstractNum>
-  <w:abstractNum w:abstractNumId="1">
+  <w:abstractNum w:abstractNumId="1" w15:restartNumberingAfterBreak="0">
     <w:nsid w:val="05DA23EA"/>
     <w:multiLevelType w:val="hybridMultilevel"/>
     <w:tmpl w:val="1F042C46"/>
@@ -3878,7 +3490,7 @@
       </w:rPr>
     </w:lvl>
   </w:abstractNum>
-  <w:abstractNum w:abstractNumId="2">
+  <w:abstractNum w:abstractNumId="2" w15:restartNumberingAfterBreak="0">
     <w:nsid w:val="30991306"/>
     <w:multiLevelType w:val="hybridMultilevel"/>
     <w:tmpl w:val="1B46CDBE"/>
@@ -3992,7 +3604,7 @@
       </w:rPr>
     </w:lvl>
   </w:abstractNum>
-  <w:abstractNum w:abstractNumId="3">
+  <w:abstractNum w:abstractNumId="3" w15:restartNumberingAfterBreak="0">
     <w:nsid w:val="6D19262A"/>
     <w:multiLevelType w:val="hybridMultilevel"/>
     <w:tmpl w:val="7BB67B74"/>
@@ -4121,7 +3733,7 @@
 </file>
 
 <file path=word/styles.xml><?xml version="1.0" encoding="utf-8"?>
-<w:styles xmlns:mc="http://schemas.openxmlformats.org/markup-compatibility/2006" xmlns:r="http://schemas.openxmlformats.org/officeDocument/2006/relationships" xmlns:w="http://schemas.openxmlformats.org/wordprocessingml/2006/main" xmlns:w14="http://schemas.microsoft.com/office/word/2010/wordml" xmlns:w15="http://schemas.microsoft.com/office/word/2012/wordml" mc:Ignorable="w14 w15">
+<w:styles xmlns:mc="http://schemas.openxmlformats.org/markup-compatibility/2006" xmlns:r="http://schemas.openxmlformats.org/officeDocument/2006/relationships" xmlns:w="http://schemas.openxmlformats.org/wordprocessingml/2006/main" xmlns:w14="http://schemas.microsoft.com/office/word/2010/wordml" xmlns:w15="http://schemas.microsoft.com/office/word/2012/wordml" xmlns:w16se="http://schemas.microsoft.com/office/word/2015/wordml/symex" mc:Ignorable="w14 w15 w16se">
   <w:docDefaults>
     <w:rPrDefault>
       <w:rPr>
@@ -4133,7 +3745,7 @@
     </w:rPrDefault>
     <w:pPrDefault/>
   </w:docDefaults>
-  <w:latentStyles w:defLockedState="0" w:defUIPriority="99" w:defSemiHidden="0" w:defUnhideWhenUsed="0" w:defQFormat="0" w:count="382">
+  <w:latentStyles w:defLockedState="0" w:defUIPriority="99" w:defSemiHidden="0" w:defUnhideWhenUsed="0" w:defQFormat="0" w:count="372">
     <w:lsdException w:name="Normal" w:uiPriority="0" w:qFormat="1"/>
     <w:lsdException w:name="heading 1" w:uiPriority="9" w:qFormat="1"/>
     <w:lsdException w:name="heading 2" w:semiHidden="1" w:uiPriority="9" w:unhideWhenUsed="1" w:qFormat="1"/>
@@ -4290,15 +3902,6 @@
     <w:lsdException w:name="Balloon Text" w:semiHidden="1" w:unhideWhenUsed="1"/>
     <w:lsdException w:name="Table Grid" w:uiPriority="59"/>
     <w:lsdException w:name="Table Theme" w:semiHidden="1" w:unhideWhenUsed="1"/>
-    <w:lsdException w:name="Note Level 1" w:semiHidden="1" w:unhideWhenUsed="1"/>
-    <w:lsdException w:name="Note Level 2" w:semiHidden="1" w:unhideWhenUsed="1"/>
-    <w:lsdException w:name="Note Level 3" w:semiHidden="1" w:unhideWhenUsed="1"/>
-    <w:lsdException w:name="Note Level 4" w:semiHidden="1" w:unhideWhenUsed="1"/>
-    <w:lsdException w:name="Note Level 5" w:semiHidden="1" w:unhideWhenUsed="1"/>
-    <w:lsdException w:name="Note Level 6" w:semiHidden="1" w:unhideWhenUsed="1"/>
-    <w:lsdException w:name="Note Level 7" w:semiHidden="1" w:unhideWhenUsed="1"/>
-    <w:lsdException w:name="Note Level 8" w:semiHidden="1" w:unhideWhenUsed="1"/>
-    <w:lsdException w:name="Note Level 9" w:semiHidden="1" w:unhideWhenUsed="1"/>
     <w:lsdException w:name="Placeholder Text" w:semiHidden="1"/>
     <w:lsdException w:name="No Spacing" w:uiPriority="1" w:qFormat="1"/>
     <w:lsdException w:name="Light Shading" w:uiPriority="60"/>
@@ -4515,7 +4118,6 @@
     <w:lsdException w:name="List Table 6 Colorful Accent 6" w:uiPriority="51"/>
     <w:lsdException w:name="List Table 7 Colorful Accent 6" w:uiPriority="52"/>
     <w:lsdException w:name="Mention" w:semiHidden="1" w:unhideWhenUsed="1"/>
-    <w:lsdException w:name="Smart Hyperlink" w:semiHidden="1" w:unhideWhenUsed="1"/>
   </w:latentStyles>
   <w:style w:type="paragraph" w:default="1" w:styleId="Standard">
     <w:name w:val="Normal"/>
@@ -4754,7 +4356,6 @@
     <w:uiPriority w:val="59"/>
     <w:rsid w:val="00C27921"/>
     <w:tblPr>
-      <w:tblInd w:w="0" w:type="dxa"/>
       <w:tblBorders>
         <w:top w:val="single" w:sz="4" w:space="0" w:color="auto"/>
         <w:left w:val="single" w:sz="4" w:space="0" w:color="auto"/>
@@ -4763,12 +4364,6 @@
         <w:insideH w:val="single" w:sz="4" w:space="0" w:color="auto"/>
         <w:insideV w:val="single" w:sz="4" w:space="0" w:color="auto"/>
       </w:tblBorders>
-      <w:tblCellMar>
-        <w:top w:w="0" w:type="dxa"/>
-        <w:left w:w="108" w:type="dxa"/>
-        <w:bottom w:w="0" w:type="dxa"/>
-        <w:right w:w="108" w:type="dxa"/>
-      </w:tblCellMar>
     </w:tblPr>
   </w:style>
   <w:style w:type="paragraph" w:customStyle="1" w:styleId="LabelInformationen">
